--- a/ServerWeb/bin/보고서/출력설계_2585_서식_DB_현장보고서(재물).docx
+++ b/ServerWeb/bin/보고서/출력설계_2585_서식_DB_현장보고서(재물).docx
@@ -122,25 +122,7 @@
           <w:bCs/>
           <w:sz w:val="22"/>
         </w:rPr>
-        <w:t xml:space="preserve">수    </w:t>
-      </w:r>
-      <w:proofErr w:type="gramStart"/>
-      <w:r>
-        <w:rPr>
-          <w:rFonts w:ascii="굴림체" w:eastAsia="굴림체" w:hAnsi="굴림체" w:hint="eastAsia"/>
-          <w:bCs/>
-          <w:sz w:val="22"/>
-        </w:rPr>
-        <w:t>신 :</w:t>
-      </w:r>
-      <w:proofErr w:type="gramEnd"/>
-      <w:r>
-        <w:rPr>
-          <w:rFonts w:ascii="굴림체" w:eastAsia="굴림체" w:hAnsi="굴림체" w:hint="eastAsia"/>
-          <w:bCs/>
-          <w:sz w:val="22"/>
-        </w:rPr>
-        <w:t xml:space="preserve"> </w:t>
+        <w:t xml:space="preserve">수    신 : </w:t>
       </w:r>
       <w:r>
         <w:rPr>
@@ -166,25 +148,7 @@
           <w:bCs/>
           <w:sz w:val="22"/>
         </w:rPr>
-        <w:t xml:space="preserve">참    </w:t>
-      </w:r>
-      <w:proofErr w:type="gramStart"/>
-      <w:r>
-        <w:rPr>
-          <w:rFonts w:ascii="굴림체" w:eastAsia="굴림체" w:hAnsi="굴림체" w:hint="eastAsia"/>
-          <w:bCs/>
-          <w:sz w:val="22"/>
-        </w:rPr>
-        <w:t>조 :</w:t>
-      </w:r>
-      <w:proofErr w:type="gramEnd"/>
-      <w:r>
-        <w:rPr>
-          <w:rFonts w:ascii="굴림체" w:eastAsia="굴림체" w:hAnsi="굴림체" w:hint="eastAsia"/>
-          <w:bCs/>
-          <w:sz w:val="22"/>
-        </w:rPr>
-        <w:t xml:space="preserve"> </w:t>
+        <w:t xml:space="preserve">참    조 : </w:t>
       </w:r>
       <w:r>
         <w:rPr>
@@ -234,25 +198,7 @@
           <w:bCs/>
           <w:sz w:val="22"/>
         </w:rPr>
-        <w:t xml:space="preserve">제    </w:t>
-      </w:r>
-      <w:proofErr w:type="gramStart"/>
-      <w:r>
-        <w:rPr>
-          <w:rFonts w:ascii="굴림체" w:eastAsia="굴림체" w:hAnsi="굴림체" w:hint="eastAsia"/>
-          <w:bCs/>
-          <w:sz w:val="22"/>
-        </w:rPr>
-        <w:t>목 :</w:t>
-      </w:r>
-      <w:proofErr w:type="gramEnd"/>
-      <w:r>
-        <w:rPr>
-          <w:rFonts w:ascii="굴림체" w:eastAsia="굴림체" w:hAnsi="굴림체" w:hint="eastAsia"/>
-          <w:bCs/>
-          <w:sz w:val="22"/>
-        </w:rPr>
-        <w:t xml:space="preserve"> </w:t>
+        <w:t xml:space="preserve">제    목 : </w:t>
       </w:r>
       <w:r>
         <w:rPr>
@@ -312,23 +258,13 @@
           <w:sz w:val="22"/>
         </w:rPr>
       </w:pPr>
-      <w:proofErr w:type="gramStart"/>
       <w:r>
         <w:rPr>
           <w:rFonts w:ascii="굴림체" w:eastAsia="굴림체" w:hAnsi="굴림체" w:hint="eastAsia"/>
           <w:bCs/>
           <w:sz w:val="22"/>
         </w:rPr>
-        <w:t>증권번호 :</w:t>
-      </w:r>
-      <w:proofErr w:type="gramEnd"/>
-      <w:r>
-        <w:rPr>
-          <w:rFonts w:ascii="굴림체" w:eastAsia="굴림체" w:hAnsi="굴림체" w:hint="eastAsia"/>
-          <w:bCs/>
-          <w:sz w:val="22"/>
-        </w:rPr>
-        <w:t xml:space="preserve"> 제 </w:t>
+        <w:t xml:space="preserve">증권번호 : 제 </w:t>
       </w:r>
       <w:r>
         <w:rPr>
@@ -850,7 +786,6 @@
                 <w:sz w:val="22"/>
               </w:rPr>
             </w:pPr>
-            <w:proofErr w:type="gramStart"/>
             <w:r>
               <w:rPr>
                 <w:rFonts w:ascii="굴림체" w:eastAsia="굴림체" w:hAnsi="굴림체" w:hint="eastAsia"/>
@@ -872,7 +807,6 @@
               </w:rPr>
               <w:t>수</w:t>
             </w:r>
-            <w:proofErr w:type="gramEnd"/>
           </w:p>
         </w:tc>
         <w:tc>
@@ -1239,7 +1173,6 @@
                 <w:sz w:val="22"/>
               </w:rPr>
             </w:pPr>
-            <w:proofErr w:type="gramStart"/>
             <w:r>
               <w:rPr>
                 <w:rFonts w:ascii="굴림체" w:eastAsia="굴림체" w:hAnsi="굴림체" w:hint="eastAsia"/>
@@ -1264,7 +1197,6 @@
               </w:rPr>
               <w:t>사</w:t>
             </w:r>
-            <w:proofErr w:type="gramEnd"/>
             <w:r>
               <w:rPr>
                 <w:rFonts w:ascii="굴림체" w:eastAsia="굴림체" w:hAnsi="굴림체" w:hint="eastAsia"/>
@@ -1415,30 +1347,14 @@
           <w:rFonts w:ascii="굴림체" w:eastAsia="굴림체" w:hAnsi="굴림체" w:hint="eastAsia"/>
           <w:sz w:val="22"/>
         </w:rPr>
-        <w:t>(</w:t>
-      </w:r>
-      <w:proofErr w:type="gramStart"/>
-      <w:r>
-        <w:rPr>
-          <w:rFonts w:ascii="굴림체" w:eastAsia="굴림체" w:hAnsi="굴림체" w:hint="eastAsia"/>
-          <w:sz w:val="22"/>
-        </w:rPr>
-        <w:t xml:space="preserve">단위 </w:t>
+        <w:t xml:space="preserve">(단위 </w:t>
       </w:r>
       <w:r>
         <w:rPr>
           <w:rFonts w:ascii="굴림체" w:eastAsia="굴림체" w:hAnsi="굴림체"/>
           <w:sz w:val="22"/>
         </w:rPr>
-        <w:t>:</w:t>
-      </w:r>
-      <w:proofErr w:type="gramEnd"/>
-      <w:r>
-        <w:rPr>
-          <w:rFonts w:ascii="굴림체" w:eastAsia="굴림체" w:hAnsi="굴림체"/>
-          <w:sz w:val="22"/>
-        </w:rPr>
-        <w:t xml:space="preserve"> </w:t>
+        <w:t xml:space="preserve">: </w:t>
       </w:r>
       <w:r>
         <w:rPr>
@@ -1492,7 +1408,6 @@
                 <w:sz w:val="22"/>
               </w:rPr>
             </w:pPr>
-            <w:bookmarkStart w:id="0" w:name="_GoBack"/>
             <w:r>
               <w:rPr>
                 <w:rFonts w:ascii="굴림체" w:eastAsia="굴림체" w:hAnsi="굴림체" w:hint="eastAsia"/>
@@ -1808,7 +1723,6 @@
           </w:p>
         </w:tc>
       </w:tr>
-      <w:bookmarkEnd w:id="0"/>
     </w:tbl>
     <w:p>
       <w:pPr>
@@ -2713,7 +2627,6 @@
                 <w:sz w:val="22"/>
               </w:rPr>
             </w:pPr>
-            <w:proofErr w:type="spellStart"/>
             <w:r>
               <w:rPr>
                 <w:rFonts w:ascii="굴림체" w:eastAsia="굴림체" w:hAnsi="굴림체" w:hint="eastAsia"/>
@@ -2721,7 +2634,6 @@
               </w:rPr>
               <w:t>옥션</w:t>
             </w:r>
-            <w:proofErr w:type="spellEnd"/>
           </w:p>
         </w:tc>
         <w:tc>
@@ -2920,7 +2832,6 @@
           <w:sz w:val="22"/>
         </w:rPr>
       </w:pPr>
-      <w:proofErr w:type="spellStart"/>
       <w:r>
         <w:rPr>
           <w:rFonts w:ascii="굴림체" w:eastAsia="굴림체" w:hAnsi="굴림체" w:hint="eastAsia"/>
@@ -2929,7 +2840,6 @@
         </w:rPr>
         <w:t>타보험가입사항</w:t>
       </w:r>
-      <w:proofErr w:type="spellEnd"/>
     </w:p>
     <w:tbl>
       <w:tblPr>
@@ -2990,30 +2900,14 @@
                 <w:rFonts w:ascii="굴림체" w:eastAsia="굴림체" w:hAnsi="굴림체" w:hint="eastAsia"/>
                 <w:sz w:val="22"/>
               </w:rPr>
-              <w:t xml:space="preserve">험 </w:t>
-            </w:r>
-            <w:proofErr w:type="gramStart"/>
-            <w:r>
-              <w:rPr>
-                <w:rFonts w:ascii="굴림체" w:eastAsia="굴림체" w:hAnsi="굴림체" w:hint="eastAsia"/>
-                <w:sz w:val="22"/>
-              </w:rPr>
-              <w:t xml:space="preserve">사 </w:t>
-            </w:r>
-            <w:r>
-              <w:rPr>
-                <w:rFonts w:ascii="굴림체" w:eastAsia="굴림체" w:hAnsi="굴림체"/>
-                <w:sz w:val="22"/>
-              </w:rPr>
-              <w:t>:</w:t>
-            </w:r>
-            <w:proofErr w:type="gramEnd"/>
-            <w:r>
-              <w:rPr>
-                <w:rFonts w:ascii="굴림체" w:eastAsia="굴림체" w:hAnsi="굴림체"/>
-                <w:sz w:val="22"/>
-              </w:rPr>
-              <w:t xml:space="preserve"> </w:t>
+              <w:t xml:space="preserve">험 사 </w:t>
+            </w:r>
+            <w:r>
+              <w:rPr>
+                <w:rFonts w:ascii="굴림체" w:eastAsia="굴림체" w:hAnsi="굴림체"/>
+                <w:sz w:val="22"/>
+              </w:rPr>
+              <w:t xml:space="preserve">: </w:t>
             </w:r>
             <w:r>
               <w:rPr>
@@ -3032,7 +2926,6 @@
                 <w:sz w:val="22"/>
               </w:rPr>
             </w:pPr>
-            <w:proofErr w:type="gramStart"/>
             <w:r>
               <w:rPr>
                 <w:rFonts w:ascii="굴림체" w:eastAsia="굴림체" w:hAnsi="굴림체" w:hint="eastAsia"/>
@@ -3045,15 +2938,7 @@
                 <w:rFonts w:ascii="굴림체" w:eastAsia="굴림체" w:hAnsi="굴림체"/>
                 <w:sz w:val="22"/>
               </w:rPr>
-              <w:t>:</w:t>
-            </w:r>
-            <w:proofErr w:type="gramEnd"/>
-            <w:r>
-              <w:rPr>
-                <w:rFonts w:ascii="굴림체" w:eastAsia="굴림체" w:hAnsi="굴림체"/>
-                <w:sz w:val="22"/>
-              </w:rPr>
-              <w:t xml:space="preserve"> </w:t>
+              <w:t xml:space="preserve">: </w:t>
             </w:r>
             <w:r>
               <w:rPr>
@@ -3072,7 +2957,6 @@
                 <w:sz w:val="22"/>
               </w:rPr>
             </w:pPr>
-            <w:proofErr w:type="gramStart"/>
             <w:r>
               <w:rPr>
                 <w:rFonts w:ascii="굴림체" w:eastAsia="굴림체" w:hAnsi="굴림체" w:hint="eastAsia"/>
@@ -3085,15 +2969,7 @@
                 <w:rFonts w:ascii="굴림체" w:eastAsia="굴림체" w:hAnsi="굴림체"/>
                 <w:sz w:val="22"/>
               </w:rPr>
-              <w:t>:</w:t>
-            </w:r>
-            <w:proofErr w:type="gramEnd"/>
-            <w:r>
-              <w:rPr>
-                <w:rFonts w:ascii="굴림체" w:eastAsia="굴림체" w:hAnsi="굴림체"/>
-                <w:sz w:val="22"/>
-              </w:rPr>
-              <w:t xml:space="preserve"> </w:t>
+              <w:t xml:space="preserve">: </w:t>
             </w:r>
             <w:r>
               <w:rPr>
@@ -3112,7 +2988,6 @@
                 <w:sz w:val="22"/>
               </w:rPr>
             </w:pPr>
-            <w:proofErr w:type="gramStart"/>
             <w:r>
               <w:rPr>
                 <w:rFonts w:ascii="굴림체" w:eastAsia="굴림체" w:hAnsi="굴림체" w:hint="eastAsia"/>
@@ -3125,15 +3000,7 @@
                 <w:rFonts w:ascii="굴림체" w:eastAsia="굴림체" w:hAnsi="굴림체"/>
                 <w:sz w:val="22"/>
               </w:rPr>
-              <w:t>:</w:t>
-            </w:r>
-            <w:proofErr w:type="gramEnd"/>
-            <w:r>
-              <w:rPr>
-                <w:rFonts w:ascii="굴림체" w:eastAsia="굴림체" w:hAnsi="굴림체"/>
-                <w:sz w:val="22"/>
-              </w:rPr>
-              <w:t xml:space="preserve"> </w:t>
+              <w:t xml:space="preserve">: </w:t>
             </w:r>
             <w:r>
               <w:rPr>
@@ -3159,7 +3026,6 @@
                 <w:sz w:val="22"/>
               </w:rPr>
             </w:pPr>
-            <w:proofErr w:type="gramStart"/>
             <w:r>
               <w:rPr>
                 <w:rFonts w:ascii="굴림체" w:eastAsia="굴림체" w:hAnsi="굴림체" w:hint="eastAsia"/>
@@ -3172,15 +3038,7 @@
                 <w:rFonts w:ascii="굴림체" w:eastAsia="굴림체" w:hAnsi="굴림체"/>
                 <w:sz w:val="22"/>
               </w:rPr>
-              <w:t>:</w:t>
-            </w:r>
-            <w:proofErr w:type="gramEnd"/>
-            <w:r>
-              <w:rPr>
-                <w:rFonts w:ascii="굴림체" w:eastAsia="굴림체" w:hAnsi="굴림체"/>
-                <w:sz w:val="22"/>
-              </w:rPr>
-              <w:t xml:space="preserve"> </w:t>
+              <w:t xml:space="preserve">: </w:t>
             </w:r>
             <w:r>
               <w:rPr>
@@ -3201,7 +3059,6 @@
                 <w:sz w:val="22"/>
               </w:rPr>
             </w:pPr>
-            <w:proofErr w:type="gramStart"/>
             <w:r>
               <w:rPr>
                 <w:rFonts w:ascii="굴림체" w:eastAsia="굴림체" w:hAnsi="굴림체" w:hint="eastAsia"/>
@@ -3214,15 +3071,7 @@
                 <w:rFonts w:ascii="굴림체" w:eastAsia="굴림체" w:hAnsi="굴림체"/>
                 <w:sz w:val="22"/>
               </w:rPr>
-              <w:t>:</w:t>
-            </w:r>
-            <w:proofErr w:type="gramEnd"/>
-            <w:r>
-              <w:rPr>
-                <w:rFonts w:ascii="굴림체" w:eastAsia="굴림체" w:hAnsi="굴림체"/>
-                <w:sz w:val="22"/>
-              </w:rPr>
-              <w:t xml:space="preserve"> </w:t>
+              <w:t xml:space="preserve">: </w:t>
             </w:r>
             <w:r>
               <w:rPr>
@@ -3436,7 +3285,6 @@
                 <w:sz w:val="22"/>
               </w:rPr>
             </w:pPr>
-            <w:proofErr w:type="spellStart"/>
             <w:r>
               <w:rPr>
                 <w:rFonts w:ascii="굴림체" w:eastAsia="굴림체" w:hAnsi="굴림체" w:hint="eastAsia"/>
@@ -3445,7 +3293,6 @@
               </w:rPr>
               <w:t>향후진행방향</w:t>
             </w:r>
-            <w:proofErr w:type="spellEnd"/>
           </w:p>
         </w:tc>
         <w:tc>
@@ -3673,17 +3520,8 @@
                 <w:rFonts w:ascii="굴림체" w:eastAsia="굴림체" w:hAnsi="굴림체" w:hint="eastAsia"/>
                 <w:sz w:val="22"/>
               </w:rPr>
-              <w:t xml:space="preserve">보고서 제출 </w:t>
-            </w:r>
-            <w:proofErr w:type="gramStart"/>
-            <w:r>
-              <w:rPr>
-                <w:rFonts w:ascii="굴림체" w:eastAsia="굴림체" w:hAnsi="굴림체" w:hint="eastAsia"/>
-                <w:sz w:val="22"/>
-              </w:rPr>
-              <w:t>예정일 :</w:t>
-            </w:r>
-            <w:proofErr w:type="gramEnd"/>
+              <w:t>보고서 제출 예정일 :</w:t>
+            </w:r>
           </w:p>
         </w:tc>
         <w:tc>
@@ -3728,17 +3566,8 @@
                 <w:rFonts w:ascii="굴림체" w:eastAsia="굴림체" w:hAnsi="굴림체" w:hint="eastAsia"/>
                 <w:sz w:val="22"/>
               </w:rPr>
-              <w:t xml:space="preserve">조사 </w:t>
-            </w:r>
-            <w:proofErr w:type="gramStart"/>
-            <w:r>
-              <w:rPr>
-                <w:rFonts w:ascii="굴림체" w:eastAsia="굴림체" w:hAnsi="굴림체" w:hint="eastAsia"/>
-                <w:sz w:val="22"/>
-              </w:rPr>
-              <w:t>수임일 :</w:t>
-            </w:r>
-            <w:proofErr w:type="gramEnd"/>
+              <w:t>조사 수임일 :</w:t>
+            </w:r>
           </w:p>
         </w:tc>
         <w:tc>
@@ -3780,44 +3609,26 @@
                 <w:sz w:val="22"/>
               </w:rPr>
             </w:pPr>
-            <w:proofErr w:type="spellStart"/>
-            <w:proofErr w:type="gramStart"/>
-            <w:r>
-              <w:rPr>
-                <w:rFonts w:ascii="굴림체" w:eastAsia="굴림체" w:hAnsi="굴림체" w:hint="eastAsia"/>
-                <w:sz w:val="22"/>
-              </w:rPr>
-              <w:t>계약자측</w:t>
-            </w:r>
-            <w:proofErr w:type="spellEnd"/>
-            <w:r>
-              <w:rPr>
-                <w:rFonts w:ascii="굴림체" w:eastAsia="굴림체" w:hAnsi="굴림체" w:hint="eastAsia"/>
+            <w:r>
+              <w:rPr>
+                <w:rFonts w:ascii="굴림체" w:eastAsia="굴림체" w:hAnsi="굴림체" w:hint="eastAsia"/>
+                <w:sz w:val="22"/>
+              </w:rPr>
+              <w:t xml:space="preserve">계약자측 </w:t>
+            </w:r>
+            <w:r>
+              <w:rPr>
+                <w:rFonts w:ascii="굴림체" w:eastAsia="굴림체" w:hAnsi="굴림체"/>
                 <w:sz w:val="22"/>
               </w:rPr>
               <w:t xml:space="preserve"> </w:t>
             </w:r>
             <w:r>
               <w:rPr>
-                <w:rFonts w:ascii="굴림체" w:eastAsia="굴림체" w:hAnsi="굴림체"/>
-                <w:sz w:val="22"/>
-              </w:rPr>
-              <w:t xml:space="preserve"> </w:t>
-            </w:r>
-            <w:r>
-              <w:rPr>
-                <w:rFonts w:ascii="굴림체" w:eastAsia="굴림체" w:hAnsi="굴림체" w:hint="eastAsia"/>
-                <w:sz w:val="22"/>
-              </w:rPr>
-              <w:t>담</w:t>
-            </w:r>
-            <w:proofErr w:type="gramEnd"/>
-            <w:r>
-              <w:rPr>
-                <w:rFonts w:ascii="굴림체" w:eastAsia="굴림체" w:hAnsi="굴림체" w:hint="eastAsia"/>
-                <w:sz w:val="22"/>
-              </w:rPr>
-              <w:t xml:space="preserve"> 당 자 :</w:t>
+                <w:rFonts w:ascii="굴림체" w:eastAsia="굴림체" w:hAnsi="굴림체" w:hint="eastAsia"/>
+                <w:sz w:val="22"/>
+              </w:rPr>
+              <w:t>담 당 자 :</w:t>
             </w:r>
           </w:p>
         </w:tc>
@@ -3863,17 +3674,8 @@
                 <w:rFonts w:ascii="굴림체" w:eastAsia="굴림체" w:hAnsi="굴림체" w:hint="eastAsia"/>
                 <w:sz w:val="22"/>
               </w:rPr>
-              <w:t xml:space="preserve">현장 </w:t>
-            </w:r>
-            <w:proofErr w:type="gramStart"/>
-            <w:r>
-              <w:rPr>
-                <w:rFonts w:ascii="굴림체" w:eastAsia="굴림체" w:hAnsi="굴림체" w:hint="eastAsia"/>
-                <w:sz w:val="22"/>
-              </w:rPr>
-              <w:t>조사일 :</w:t>
-            </w:r>
-            <w:proofErr w:type="gramEnd"/>
+              <w:t>현장 조사일 :</w:t>
+            </w:r>
           </w:p>
         </w:tc>
         <w:tc>
@@ -3968,21 +3770,12 @@
               </w:rPr>
               <w:t xml:space="preserve">  </w:t>
             </w:r>
-            <w:proofErr w:type="gramStart"/>
-            <w:r>
-              <w:rPr>
-                <w:rFonts w:ascii="굴림체" w:eastAsia="굴림체" w:hAnsi="굴림체" w:hint="eastAsia"/>
-                <w:sz w:val="22"/>
-              </w:rPr>
-              <w:t>성  일</w:t>
-            </w:r>
-            <w:proofErr w:type="gramEnd"/>
-            <w:r>
-              <w:rPr>
-                <w:rFonts w:ascii="굴림체" w:eastAsia="굴림체" w:hAnsi="굴림체" w:hint="eastAsia"/>
-                <w:sz w:val="22"/>
-              </w:rPr>
-              <w:t xml:space="preserve"> :</w:t>
+            <w:r>
+              <w:rPr>
+                <w:rFonts w:ascii="굴림체" w:eastAsia="굴림체" w:hAnsi="굴림체" w:hint="eastAsia"/>
+                <w:sz w:val="22"/>
+              </w:rPr>
+              <w:t>성  일 :</w:t>
             </w:r>
           </w:p>
         </w:tc>
@@ -4071,21 +3864,12 @@
               </w:rPr>
               <w:t xml:space="preserve"> </w:t>
             </w:r>
-            <w:proofErr w:type="gramStart"/>
-            <w:r>
-              <w:rPr>
-                <w:rFonts w:ascii="굴림체" w:eastAsia="굴림체" w:hAnsi="굴림체" w:hint="eastAsia"/>
-                <w:sz w:val="22"/>
-              </w:rPr>
-              <w:t>사  자</w:t>
-            </w:r>
-            <w:proofErr w:type="gramEnd"/>
-            <w:r>
-              <w:rPr>
-                <w:rFonts w:ascii="굴림체" w:eastAsia="굴림체" w:hAnsi="굴림체" w:hint="eastAsia"/>
-                <w:sz w:val="22"/>
-              </w:rPr>
-              <w:t xml:space="preserve"> :</w:t>
+            <w:r>
+              <w:rPr>
+                <w:rFonts w:ascii="굴림체" w:eastAsia="굴림체" w:hAnsi="굴림체" w:hint="eastAsia"/>
+                <w:sz w:val="22"/>
+              </w:rPr>
+              <w:t>사  자 :</w:t>
             </w:r>
           </w:p>
         </w:tc>
@@ -4403,7 +4187,6 @@
                 </wp:anchor>
               </w:drawing>
             </w:r>
-            <w:proofErr w:type="spellStart"/>
             <w:r>
               <w:rPr>
                 <w:rFonts w:ascii="굴림" w:eastAsia="굴림" w:hAnsi="굴림" w:cs="굴림" w:hint="eastAsia"/>
@@ -4416,7 +4199,6 @@
               </w:rPr>
               <w:t>해성손해사정주식회사</w:t>
             </w:r>
-            <w:proofErr w:type="spellEnd"/>
           </w:p>
         </w:tc>
       </w:tr>
@@ -4453,7 +4235,6 @@
                 <w:szCs w:val="30"/>
               </w:rPr>
             </w:pPr>
-            <w:proofErr w:type="gramStart"/>
             <w:r>
               <w:rPr>
                 <w:rFonts w:ascii="굴림" w:eastAsia="굴림" w:hAnsi="굴림" w:cs="굴림" w:hint="eastAsia"/>
@@ -4485,9 +4266,19 @@
                 <w:sz w:val="30"/>
                 <w:szCs w:val="30"/>
               </w:rPr>
-              <w:t>표</w:t>
-            </w:r>
-            <w:proofErr w:type="gramEnd"/>
+              <w:t xml:space="preserve">표 </w:t>
+            </w:r>
+            <w:r>
+              <w:rPr>
+                <w:rFonts w:ascii="굴림" w:eastAsia="굴림" w:hAnsi="굴림" w:cs="굴림"/>
+                <w:b/>
+                <w:bCs/>
+                <w:kern w:val="0"/>
+                <w:sz w:val="30"/>
+                <w:szCs w:val="30"/>
+              </w:rPr>
+              <w:t xml:space="preserve"> </w:t>
+            </w:r>
             <w:r>
               <w:rPr>
                 <w:rFonts w:ascii="굴림" w:eastAsia="굴림" w:hAnsi="굴림" w:cs="굴림" w:hint="eastAsia"/>
@@ -4497,7 +4288,7 @@
                 <w:sz w:val="30"/>
                 <w:szCs w:val="30"/>
               </w:rPr>
-              <w:t xml:space="preserve"> </w:t>
+              <w:t xml:space="preserve">이 </w:t>
             </w:r>
             <w:r>
               <w:rPr>
@@ -4519,7 +4310,7 @@
                 <w:sz w:val="30"/>
                 <w:szCs w:val="30"/>
               </w:rPr>
-              <w:t xml:space="preserve">이 </w:t>
+              <w:t xml:space="preserve">사 </w:t>
             </w:r>
             <w:r>
               <w:rPr>
@@ -4541,7 +4332,7 @@
                 <w:sz w:val="30"/>
                 <w:szCs w:val="30"/>
               </w:rPr>
-              <w:t xml:space="preserve">사 </w:t>
+              <w:t>사</w:t>
             </w:r>
             <w:r>
               <w:rPr>
@@ -4563,7 +4354,7 @@
                 <w:sz w:val="30"/>
                 <w:szCs w:val="30"/>
               </w:rPr>
-              <w:t>사</w:t>
+              <w:t xml:space="preserve">장 </w:t>
             </w:r>
             <w:r>
               <w:rPr>
@@ -4585,28 +4376,6 @@
                 <w:sz w:val="30"/>
                 <w:szCs w:val="30"/>
               </w:rPr>
-              <w:t xml:space="preserve">장 </w:t>
-            </w:r>
-            <w:r>
-              <w:rPr>
-                <w:rFonts w:ascii="굴림" w:eastAsia="굴림" w:hAnsi="굴림" w:cs="굴림"/>
-                <w:b/>
-                <w:bCs/>
-                <w:kern w:val="0"/>
-                <w:sz w:val="30"/>
-                <w:szCs w:val="30"/>
-              </w:rPr>
-              <w:t xml:space="preserve"> </w:t>
-            </w:r>
-            <w:r>
-              <w:rPr>
-                <w:rFonts w:ascii="굴림" w:eastAsia="굴림" w:hAnsi="굴림" w:cs="굴림" w:hint="eastAsia"/>
-                <w:b/>
-                <w:bCs/>
-                <w:kern w:val="0"/>
-                <w:sz w:val="30"/>
-                <w:szCs w:val="30"/>
-              </w:rPr>
               <w:t>이 선 수</w:t>
             </w:r>
           </w:p>
@@ -4636,1928 +4405,8 @@
           <w:szCs w:val="24"/>
         </w:rPr>
       </w:pPr>
-      <w:r>
-        <w:rPr>
-          <w:rFonts w:ascii="바탕체" w:eastAsia="바탕체" w:hAnsi="바탕체"/>
-          <w:sz w:val="24"/>
-          <w:szCs w:val="24"/>
-        </w:rPr>
-        <w:br w:type="page"/>
-      </w:r>
-    </w:p>
-    <w:p>
-      <w:pPr>
-        <w:rPr>
-          <w:rFonts w:ascii="굴림체" w:eastAsia="굴림체" w:hAnsi="굴림체"/>
-          <w:sz w:val="22"/>
-        </w:rPr>
-      </w:pPr>
-    </w:p>
-    <w:p>
-      <w:pPr>
-        <w:spacing w:after="0" w:line="307" w:lineRule="auto"/>
-        <w:rPr>
-          <w:rFonts w:ascii="굴림체" w:eastAsia="굴림체" w:hAnsi="굴림체"/>
-          <w:sz w:val="24"/>
-          <w:szCs w:val="24"/>
-        </w:rPr>
-      </w:pPr>
-      <w:r>
-        <w:rPr>
-          <w:rFonts w:ascii="굴림체" w:eastAsia="굴림체" w:hAnsi="굴림체" w:hint="eastAsia"/>
-          <w:sz w:val="22"/>
-        </w:rPr>
-        <w:t>&lt;</w:t>
-      </w:r>
-      <w:r>
-        <w:rPr>
-          <w:rFonts w:ascii="굴림체" w:eastAsia="굴림체" w:hAnsi="굴림체"/>
-          <w:sz w:val="22"/>
-        </w:rPr>
-        <w:t xml:space="preserve"> </w:t>
-      </w:r>
-      <w:r>
-        <w:rPr>
-          <w:rFonts w:ascii="굴림체" w:eastAsia="굴림체" w:hAnsi="굴림체" w:hint="eastAsia"/>
-          <w:sz w:val="22"/>
-        </w:rPr>
-        <w:t>별</w:t>
-      </w:r>
-      <w:r>
-        <w:rPr>
-          <w:rFonts w:ascii="굴림체" w:eastAsia="굴림체" w:hAnsi="굴림체" w:hint="eastAsia"/>
-          <w:sz w:val="22"/>
-        </w:rPr>
-        <w:t xml:space="preserve"> </w:t>
-      </w:r>
-      <w:r>
-        <w:rPr>
-          <w:rFonts w:ascii="굴림체" w:eastAsia="굴림체" w:hAnsi="굴림체"/>
-          <w:sz w:val="22"/>
-        </w:rPr>
-        <w:t xml:space="preserve">  </w:t>
-      </w:r>
-      <w:r>
-        <w:rPr>
-          <w:rFonts w:ascii="굴림체" w:eastAsia="굴림체" w:hAnsi="굴림체" w:hint="eastAsia"/>
-          <w:sz w:val="22"/>
-        </w:rPr>
-        <w:t>첨</w:t>
-      </w:r>
-      <w:r>
-        <w:rPr>
-          <w:rFonts w:ascii="굴림체" w:eastAsia="굴림체" w:hAnsi="굴림체" w:hint="eastAsia"/>
-          <w:sz w:val="22"/>
-        </w:rPr>
-        <w:t xml:space="preserve"> </w:t>
-      </w:r>
-      <w:r>
-        <w:rPr>
-          <w:rFonts w:ascii="굴림체" w:eastAsia="굴림체" w:hAnsi="굴림체" w:hint="eastAsia"/>
-          <w:sz w:val="22"/>
-        </w:rPr>
-        <w:t>&gt;</w:t>
-      </w:r>
-      <w:r>
-        <w:rPr>
-          <w:rFonts w:ascii="굴림체" w:eastAsia="굴림체" w:hAnsi="굴림체"/>
-          <w:sz w:val="22"/>
-        </w:rPr>
-        <w:tab/>
-      </w:r>
-      <w:r>
-        <w:rPr>
-          <w:rFonts w:ascii="굴림체" w:eastAsia="굴림체" w:hAnsi="굴림체"/>
-          <w:sz w:val="24"/>
-          <w:szCs w:val="24"/>
-        </w:rPr>
-        <w:t>1. CHECK LIST</w:t>
-      </w:r>
-    </w:p>
-    <w:p>
-      <w:pPr>
-        <w:spacing w:after="0" w:line="307" w:lineRule="auto"/>
-        <w:ind w:left="400"/>
-        <w:rPr>
-          <w:rFonts w:ascii="굴림체" w:eastAsia="굴림체" w:hAnsi="굴림체"/>
-          <w:sz w:val="24"/>
-          <w:szCs w:val="24"/>
-        </w:rPr>
-      </w:pPr>
-      <w:r>
-        <w:rPr>
-          <w:rFonts w:ascii="굴림체" w:eastAsia="굴림체" w:hAnsi="굴림체"/>
-          <w:sz w:val="24"/>
-          <w:szCs w:val="24"/>
-        </w:rPr>
-        <w:tab/>
-      </w:r>
-      <w:r>
-        <w:rPr>
-          <w:rFonts w:ascii="굴림체" w:eastAsia="굴림체" w:hAnsi="굴림체"/>
-          <w:sz w:val="24"/>
-          <w:szCs w:val="24"/>
-        </w:rPr>
-        <w:tab/>
-        <w:t xml:space="preserve">2. </w:t>
-      </w:r>
-      <w:r>
-        <w:rPr>
-          <w:rFonts w:ascii="굴림체" w:eastAsia="굴림체" w:hAnsi="굴림체" w:hint="eastAsia"/>
-          <w:sz w:val="24"/>
-          <w:szCs w:val="24"/>
-        </w:rPr>
-        <w:t>사진</w:t>
-      </w:r>
-    </w:p>
-    <w:p>
-      <w:pPr>
-        <w:spacing w:after="0" w:line="307" w:lineRule="auto"/>
-        <w:ind w:left="400"/>
-        <w:rPr>
-          <w:rFonts w:ascii="굴림체" w:eastAsia="굴림체" w:hAnsi="굴림체"/>
-          <w:sz w:val="24"/>
-          <w:szCs w:val="24"/>
-        </w:rPr>
-      </w:pPr>
-      <w:r>
-        <w:rPr>
-          <w:rFonts w:ascii="굴림체" w:eastAsia="굴림체" w:hAnsi="굴림체"/>
-          <w:sz w:val="24"/>
-          <w:szCs w:val="24"/>
-        </w:rPr>
-        <w:tab/>
-      </w:r>
-      <w:r>
-        <w:rPr>
-          <w:rFonts w:ascii="굴림체" w:eastAsia="굴림체" w:hAnsi="굴림체"/>
-          <w:sz w:val="24"/>
-          <w:szCs w:val="24"/>
-        </w:rPr>
-        <w:tab/>
-        <w:t xml:space="preserve">3. </w:t>
-      </w:r>
-      <w:r>
-        <w:rPr>
-          <w:rFonts w:ascii="굴림체" w:eastAsia="굴림체" w:hAnsi="굴림체" w:hint="eastAsia"/>
-          <w:sz w:val="24"/>
-          <w:szCs w:val="24"/>
-        </w:rPr>
-        <w:t>건물현황 및 개요</w:t>
-      </w:r>
-    </w:p>
-    <w:p>
-      <w:pPr>
-        <w:spacing w:after="0" w:line="307" w:lineRule="auto"/>
-        <w:jc w:val="left"/>
-        <w:rPr>
-          <w:rFonts w:ascii="굴림체" w:eastAsia="굴림체" w:hAnsi="굴림체"/>
-          <w:sz w:val="22"/>
-        </w:rPr>
-      </w:pPr>
-      <w:r>
-        <w:rPr>
-          <w:rFonts w:ascii="굴림체" w:eastAsia="굴림체" w:hAnsi="굴림체"/>
-          <w:sz w:val="24"/>
-          <w:szCs w:val="24"/>
-        </w:rPr>
-        <w:tab/>
-      </w:r>
-      <w:r>
-        <w:rPr>
-          <w:rFonts w:ascii="굴림체" w:eastAsia="굴림체" w:hAnsi="굴림체"/>
-          <w:sz w:val="24"/>
-          <w:szCs w:val="24"/>
-        </w:rPr>
-        <w:tab/>
-        <w:t xml:space="preserve">4. </w:t>
-      </w:r>
-      <w:r>
-        <w:rPr>
-          <w:rFonts w:ascii="굴림체" w:eastAsia="굴림체" w:hAnsi="굴림체" w:hint="eastAsia"/>
-          <w:sz w:val="24"/>
-          <w:szCs w:val="24"/>
-        </w:rPr>
-        <w:t>기타사항(문제점 및 진행상황</w:t>
-      </w:r>
-      <w:r>
-        <w:rPr>
-          <w:rFonts w:ascii="굴림체" w:eastAsia="굴림체" w:hAnsi="굴림체" w:hint="eastAsia"/>
-          <w:sz w:val="24"/>
-          <w:szCs w:val="24"/>
-        </w:rPr>
-        <w:t>)</w:t>
-      </w:r>
-    </w:p>
-    <w:p>
-      <w:pPr>
-        <w:spacing w:after="0"/>
-        <w:jc w:val="left"/>
-        <w:rPr>
-          <w:rFonts w:ascii="바탕체" w:eastAsia="바탕체" w:hAnsi="바탕체"/>
-          <w:sz w:val="24"/>
-          <w:szCs w:val="24"/>
-        </w:rPr>
-      </w:pPr>
-    </w:p>
-    <w:p>
-      <w:pPr>
-        <w:widowControl/>
-        <w:wordWrap/>
-        <w:autoSpaceDE/>
-        <w:autoSpaceDN/>
-        <w:rPr>
-          <w:rFonts w:ascii="바탕체" w:eastAsia="바탕체" w:hAnsi="바탕체"/>
-          <w:sz w:val="24"/>
-          <w:szCs w:val="24"/>
-        </w:rPr>
-      </w:pPr>
-      <w:r>
-        <w:rPr>
-          <w:rFonts w:ascii="바탕체" w:eastAsia="바탕체" w:hAnsi="바탕체"/>
-          <w:sz w:val="24"/>
-          <w:szCs w:val="24"/>
-        </w:rPr>
-        <w:br w:type="page"/>
-      </w:r>
-    </w:p>
-    <w:p>
-      <w:pPr>
-        <w:widowControl/>
-        <w:wordWrap/>
-        <w:autoSpaceDE/>
-        <w:autoSpaceDN/>
-        <w:rPr>
-          <w:rFonts w:ascii="굴림체" w:eastAsia="굴림체" w:hAnsi="굴림체"/>
-          <w:b/>
-          <w:sz w:val="24"/>
-          <w:szCs w:val="24"/>
-        </w:rPr>
-      </w:pPr>
-      <w:r>
-        <w:rPr>
-          <w:rFonts w:ascii="굴림체" w:eastAsia="굴림체" w:hAnsi="굴림체" w:hint="eastAsia"/>
-          <w:b/>
-          <w:sz w:val="24"/>
-          <w:szCs w:val="24"/>
-        </w:rPr>
-        <w:lastRenderedPageBreak/>
-        <w:t>1</w:t>
-      </w:r>
-      <w:r>
-        <w:rPr>
-          <w:rFonts w:ascii="굴림체" w:eastAsia="굴림체" w:hAnsi="굴림체"/>
-          <w:b/>
-          <w:sz w:val="24"/>
-          <w:szCs w:val="24"/>
-        </w:rPr>
-        <w:t>.</w:t>
-      </w:r>
-      <w:r>
-        <w:rPr>
-          <w:rFonts w:ascii="굴림체" w:eastAsia="굴림체" w:hAnsi="굴림체" w:hint="eastAsia"/>
-          <w:b/>
-          <w:sz w:val="24"/>
-          <w:szCs w:val="24"/>
-        </w:rPr>
-        <w:t xml:space="preserve"> </w:t>
-      </w:r>
-      <w:r>
-        <w:rPr>
-          <w:rFonts w:ascii="굴림체" w:eastAsia="굴림체" w:hAnsi="굴림체"/>
-          <w:b/>
-          <w:sz w:val="24"/>
-          <w:szCs w:val="24"/>
-        </w:rPr>
-        <w:t>CHECK LIST</w:t>
-      </w:r>
-    </w:p>
-    <w:tbl>
-      <w:tblPr>
-        <w:tblW w:w="0" w:type="auto"/>
-        <w:tblInd w:w="121" w:type="dxa"/>
-        <w:tblBorders>
-          <w:top w:val="single" w:sz="4" w:space="0" w:color="auto"/>
-          <w:left w:val="single" w:sz="4" w:space="0" w:color="auto"/>
-          <w:bottom w:val="single" w:sz="12" w:space="0" w:color="auto"/>
-          <w:right w:val="single" w:sz="12" w:space="0" w:color="auto"/>
-          <w:insideH w:val="single" w:sz="4" w:space="0" w:color="auto"/>
-          <w:insideV w:val="single" w:sz="4" w:space="0" w:color="auto"/>
-        </w:tblBorders>
-        <w:tblCellMar>
-          <w:left w:w="99" w:type="dxa"/>
-          <w:right w:w="99" w:type="dxa"/>
-        </w:tblCellMar>
-        <w:tblLook w:val="0000" w:firstRow="0" w:lastRow="0" w:firstColumn="0" w:lastColumn="0" w:noHBand="0" w:noVBand="0"/>
-      </w:tblPr>
-      <w:tblGrid>
-        <w:gridCol w:w="2062"/>
-        <w:gridCol w:w="3556"/>
-        <w:gridCol w:w="2411"/>
-        <w:gridCol w:w="1833"/>
-      </w:tblGrid>
-      <w:tr>
-        <w:trPr>
-          <w:trHeight w:val="386"/>
-        </w:trPr>
-        <w:tc>
-          <w:tcPr>
-            <w:tcW w:w="2062" w:type="dxa"/>
-            <w:shd w:val="clear" w:color="auto" w:fill="F2F2F2" w:themeFill="background1" w:themeFillShade="F2"/>
-            <w:vAlign w:val="center"/>
-          </w:tcPr>
-          <w:p>
-            <w:pPr>
-              <w:spacing w:after="0" w:line="336" w:lineRule="auto"/>
-              <w:ind w:left="-22"/>
-              <w:jc w:val="center"/>
-              <w:rPr>
-                <w:rFonts w:ascii="굴림체" w:eastAsia="굴림체" w:hAnsi="굴림체"/>
-                <w:sz w:val="22"/>
-              </w:rPr>
-            </w:pPr>
-            <w:r>
-              <w:rPr>
-                <w:rFonts w:ascii="굴림체" w:eastAsia="굴림체" w:hAnsi="굴림체"/>
-                <w:sz w:val="22"/>
-              </w:rPr>
-              <w:t>항</w:t>
-            </w:r>
-            <w:r>
-              <w:rPr>
-                <w:rFonts w:ascii="굴림체" w:eastAsia="굴림체" w:hAnsi="굴림체" w:hint="eastAsia"/>
-                <w:sz w:val="22"/>
-              </w:rPr>
-              <w:t xml:space="preserve"> </w:t>
-            </w:r>
-            <w:r>
-              <w:rPr>
-                <w:rFonts w:ascii="굴림체" w:eastAsia="굴림체" w:hAnsi="굴림체"/>
-                <w:sz w:val="22"/>
-              </w:rPr>
-              <w:t xml:space="preserve">   </w:t>
-            </w:r>
-            <w:r>
-              <w:rPr>
-                <w:rFonts w:ascii="굴림체" w:eastAsia="굴림체" w:hAnsi="굴림체" w:hint="eastAsia"/>
-                <w:sz w:val="22"/>
-              </w:rPr>
-              <w:t>목</w:t>
-            </w:r>
-          </w:p>
-        </w:tc>
-        <w:tc>
-          <w:tcPr>
-            <w:tcW w:w="3556" w:type="dxa"/>
-            <w:shd w:val="clear" w:color="auto" w:fill="F2F2F2" w:themeFill="background1" w:themeFillShade="F2"/>
-            <w:vAlign w:val="center"/>
-          </w:tcPr>
-          <w:p>
-            <w:pPr>
-              <w:spacing w:after="0" w:line="336" w:lineRule="auto"/>
-              <w:ind w:left="-22"/>
-              <w:jc w:val="center"/>
-              <w:rPr>
-                <w:rFonts w:ascii="굴림체" w:eastAsia="굴림체" w:hAnsi="굴림체"/>
-                <w:sz w:val="22"/>
-              </w:rPr>
-            </w:pPr>
-            <w:r>
-              <w:rPr>
-                <w:rFonts w:ascii="굴림체" w:eastAsia="굴림체" w:hAnsi="굴림체" w:hint="eastAsia"/>
-                <w:sz w:val="22"/>
-              </w:rPr>
-              <w:t>청 약 사 항</w:t>
-            </w:r>
-          </w:p>
-        </w:tc>
-        <w:tc>
-          <w:tcPr>
-            <w:tcW w:w="2411" w:type="dxa"/>
-            <w:shd w:val="clear" w:color="auto" w:fill="F2F2F2" w:themeFill="background1" w:themeFillShade="F2"/>
-            <w:vAlign w:val="center"/>
-          </w:tcPr>
-          <w:p>
-            <w:pPr>
-              <w:spacing w:after="0" w:line="336" w:lineRule="auto"/>
-              <w:ind w:left="-22"/>
-              <w:jc w:val="center"/>
-              <w:rPr>
-                <w:rFonts w:ascii="굴림체" w:eastAsia="굴림체" w:hAnsi="굴림체"/>
-                <w:sz w:val="22"/>
-              </w:rPr>
-            </w:pPr>
-            <w:r>
-              <w:rPr>
-                <w:rFonts w:ascii="굴림체" w:eastAsia="굴림체" w:hAnsi="굴림체" w:hint="eastAsia"/>
-                <w:sz w:val="22"/>
-              </w:rPr>
-              <w:t>검토결과</w:t>
-            </w:r>
-          </w:p>
-        </w:tc>
-        <w:tc>
-          <w:tcPr>
-            <w:tcW w:w="1833" w:type="dxa"/>
-            <w:shd w:val="clear" w:color="auto" w:fill="F2F2F2" w:themeFill="background1" w:themeFillShade="F2"/>
-            <w:vAlign w:val="center"/>
-          </w:tcPr>
-          <w:p>
-            <w:pPr>
-              <w:spacing w:after="0" w:line="336" w:lineRule="auto"/>
-              <w:ind w:left="-22"/>
-              <w:jc w:val="center"/>
-              <w:rPr>
-                <w:rFonts w:ascii="굴림체" w:eastAsia="굴림체" w:hAnsi="굴림체"/>
-                <w:sz w:val="22"/>
-              </w:rPr>
-            </w:pPr>
-            <w:proofErr w:type="gramStart"/>
-            <w:r>
-              <w:rPr>
-                <w:rFonts w:ascii="굴림체" w:eastAsia="굴림체" w:hAnsi="굴림체" w:hint="eastAsia"/>
-                <w:sz w:val="22"/>
-              </w:rPr>
-              <w:t xml:space="preserve">비 </w:t>
-            </w:r>
-            <w:r>
-              <w:rPr>
-                <w:rFonts w:ascii="굴림체" w:eastAsia="굴림체" w:hAnsi="굴림체"/>
-                <w:sz w:val="22"/>
-              </w:rPr>
-              <w:t xml:space="preserve"> </w:t>
-            </w:r>
-            <w:r>
-              <w:rPr>
-                <w:rFonts w:ascii="굴림체" w:eastAsia="굴림체" w:hAnsi="굴림체" w:hint="eastAsia"/>
-                <w:sz w:val="22"/>
-              </w:rPr>
-              <w:t>고</w:t>
-            </w:r>
-            <w:proofErr w:type="gramEnd"/>
-          </w:p>
-        </w:tc>
-      </w:tr>
-      <w:tr>
-        <w:trPr>
-          <w:trHeight w:val="415"/>
-        </w:trPr>
-        <w:tc>
-          <w:tcPr>
-            <w:tcW w:w="2062" w:type="dxa"/>
-            <w:vAlign w:val="center"/>
-          </w:tcPr>
-          <w:p>
-            <w:pPr>
-              <w:spacing w:after="0" w:line="336" w:lineRule="auto"/>
-              <w:ind w:left="-22"/>
-              <w:jc w:val="center"/>
-              <w:rPr>
-                <w:rFonts w:ascii="굴림체" w:eastAsia="굴림체" w:hAnsi="굴림체"/>
-                <w:sz w:val="22"/>
-              </w:rPr>
-            </w:pPr>
-            <w:r>
-              <w:rPr>
-                <w:rFonts w:ascii="굴림체" w:eastAsia="굴림체" w:hAnsi="굴림체"/>
-                <w:sz w:val="22"/>
-              </w:rPr>
-              <w:t>@B6RprtHed@</w:t>
-            </w:r>
-          </w:p>
-        </w:tc>
-        <w:tc>
-          <w:tcPr>
-            <w:tcW w:w="3556" w:type="dxa"/>
-            <w:vAlign w:val="center"/>
-          </w:tcPr>
-          <w:p>
-            <w:pPr>
-              <w:spacing w:after="0" w:line="336" w:lineRule="auto"/>
-              <w:ind w:left="-22"/>
-              <w:jc w:val="left"/>
-              <w:rPr>
-                <w:rFonts w:ascii="굴림체" w:eastAsia="굴림체" w:hAnsi="굴림체"/>
-                <w:sz w:val="22"/>
-              </w:rPr>
-            </w:pPr>
-            <w:r>
-              <w:rPr>
-                <w:rFonts w:ascii="굴림체" w:eastAsia="굴림체" w:hAnsi="굴림체"/>
-                <w:sz w:val="22"/>
-              </w:rPr>
-              <w:t>@B6RprtCnts@</w:t>
-            </w:r>
-          </w:p>
-        </w:tc>
-        <w:tc>
-          <w:tcPr>
-            <w:tcW w:w="2411" w:type="dxa"/>
-            <w:vAlign w:val="center"/>
-          </w:tcPr>
-          <w:p>
-            <w:pPr>
-              <w:spacing w:after="0" w:line="336" w:lineRule="auto"/>
-              <w:ind w:left="-22"/>
-              <w:jc w:val="center"/>
-              <w:rPr>
-                <w:rFonts w:ascii="굴림체" w:eastAsia="굴림체" w:hAnsi="굴림체"/>
-                <w:sz w:val="22"/>
-              </w:rPr>
-            </w:pPr>
-            <w:r>
-              <w:rPr>
-                <w:rFonts w:ascii="굴림체" w:eastAsia="굴림체" w:hAnsi="굴림체"/>
-                <w:sz w:val="22"/>
-              </w:rPr>
-              <w:t>@B6RprtRevwRslt@</w:t>
-            </w:r>
-          </w:p>
-        </w:tc>
-        <w:tc>
-          <w:tcPr>
-            <w:tcW w:w="1833" w:type="dxa"/>
-            <w:vAlign w:val="center"/>
-          </w:tcPr>
-          <w:p>
-            <w:pPr>
-              <w:spacing w:after="0" w:line="336" w:lineRule="auto"/>
-              <w:ind w:left="-22"/>
-              <w:jc w:val="center"/>
-              <w:rPr>
-                <w:rFonts w:ascii="굴림체" w:eastAsia="굴림체" w:hAnsi="굴림체"/>
-                <w:sz w:val="22"/>
-              </w:rPr>
-            </w:pPr>
-            <w:r>
-              <w:rPr>
-                <w:rFonts w:ascii="굴림체" w:eastAsia="굴림체" w:hAnsi="굴림체"/>
-                <w:sz w:val="22"/>
-              </w:rPr>
-              <w:t>@B6RprtRmk@</w:t>
-            </w:r>
-          </w:p>
-        </w:tc>
-      </w:tr>
-    </w:tbl>
-    <w:p>
-      <w:pPr>
-        <w:widowControl/>
-        <w:wordWrap/>
-        <w:autoSpaceDE/>
-        <w:autoSpaceDN/>
-        <w:spacing w:after="0"/>
-        <w:rPr>
-          <w:rFonts w:ascii="바탕체" w:eastAsia="바탕체" w:hAnsi="바탕체"/>
-          <w:sz w:val="22"/>
-        </w:rPr>
-      </w:pPr>
-    </w:p>
-    <w:p>
-      <w:pPr>
-        <w:widowControl/>
-        <w:wordWrap/>
-        <w:autoSpaceDE/>
-        <w:autoSpaceDN/>
-        <w:rPr>
-          <w:rFonts w:ascii="바탕체" w:eastAsia="바탕체" w:hAnsi="바탕체"/>
-          <w:sz w:val="22"/>
-        </w:rPr>
-      </w:pPr>
-      <w:r>
-        <w:rPr>
-          <w:rFonts w:ascii="바탕체" w:eastAsia="바탕체" w:hAnsi="바탕체"/>
-          <w:sz w:val="22"/>
-        </w:rPr>
-        <w:br w:type="page"/>
-      </w:r>
-    </w:p>
-    <w:p>
-      <w:pPr>
-        <w:widowControl/>
-        <w:wordWrap/>
-        <w:autoSpaceDE/>
-        <w:autoSpaceDN/>
-        <w:rPr>
-          <w:rFonts w:ascii="굴림체" w:eastAsia="굴림체" w:hAnsi="굴림체"/>
-          <w:b/>
-          <w:bCs/>
-          <w:sz w:val="24"/>
-          <w:szCs w:val="24"/>
-        </w:rPr>
-      </w:pPr>
-      <w:r>
-        <w:rPr>
-          <w:rFonts w:ascii="굴림체" w:eastAsia="굴림체" w:hAnsi="굴림체" w:hint="eastAsia"/>
-          <w:b/>
-          <w:bCs/>
-          <w:sz w:val="24"/>
-          <w:szCs w:val="24"/>
-        </w:rPr>
-        <w:lastRenderedPageBreak/>
-        <w:t>2</w:t>
-      </w:r>
-      <w:r>
-        <w:rPr>
-          <w:rFonts w:ascii="굴림체" w:eastAsia="굴림체" w:hAnsi="굴림체"/>
-          <w:b/>
-          <w:bCs/>
-          <w:sz w:val="24"/>
-          <w:szCs w:val="24"/>
-        </w:rPr>
-        <w:t xml:space="preserve">. </w:t>
-      </w:r>
-      <w:r>
-        <w:rPr>
-          <w:rFonts w:ascii="굴림체" w:eastAsia="굴림체" w:hAnsi="굴림체" w:hint="eastAsia"/>
-          <w:b/>
-          <w:bCs/>
-          <w:sz w:val="24"/>
-          <w:szCs w:val="24"/>
-        </w:rPr>
-        <w:t>사진</w:t>
-      </w:r>
-    </w:p>
-    <w:tbl>
-      <w:tblPr>
-        <w:tblW w:w="0" w:type="auto"/>
-        <w:tblInd w:w="131" w:type="dxa"/>
-        <w:tblBorders>
-          <w:top w:val="single" w:sz="4" w:space="0" w:color="auto"/>
-          <w:left w:val="single" w:sz="4" w:space="0" w:color="auto"/>
-          <w:bottom w:val="single" w:sz="12" w:space="0" w:color="auto"/>
-          <w:right w:val="single" w:sz="12" w:space="0" w:color="auto"/>
-          <w:insideH w:val="single" w:sz="4" w:space="0" w:color="auto"/>
-          <w:insideV w:val="single" w:sz="4" w:space="0" w:color="auto"/>
-        </w:tblBorders>
-        <w:tblCellMar>
-          <w:left w:w="99" w:type="dxa"/>
-          <w:right w:w="99" w:type="dxa"/>
-        </w:tblCellMar>
-        <w:tblLook w:val="0000" w:firstRow="0" w:lastRow="0" w:firstColumn="0" w:lastColumn="0" w:noHBand="0" w:noVBand="0"/>
-      </w:tblPr>
-      <w:tblGrid>
-        <w:gridCol w:w="9891"/>
-      </w:tblGrid>
-      <w:tr>
-        <w:trPr>
-          <w:trHeight w:val="4655"/>
-        </w:trPr>
-        <w:tc>
-          <w:tcPr>
-            <w:tcW w:w="9891" w:type="dxa"/>
-            <w:vAlign w:val="center"/>
-          </w:tcPr>
-          <w:p>
-            <w:pPr>
-              <w:spacing w:after="0" w:line="336" w:lineRule="auto"/>
-              <w:jc w:val="center"/>
-              <w:rPr>
-                <w:rFonts w:ascii="굴림체" w:eastAsia="굴림체" w:hAnsi="굴림체"/>
-                <w:sz w:val="22"/>
-              </w:rPr>
-            </w:pPr>
-            <w:r>
-              <w:rPr>
-                <w:rFonts w:ascii="굴림체" w:eastAsia="굴림체" w:hAnsi="굴림체"/>
-                <w:sz w:val="22"/>
-              </w:rPr>
-              <w:t>@B13AcdtPictImage@</w:t>
-            </w:r>
-          </w:p>
-        </w:tc>
-      </w:tr>
-      <w:tr>
-        <w:trPr>
-          <w:trHeight w:val="558"/>
-        </w:trPr>
-        <w:tc>
-          <w:tcPr>
-            <w:tcW w:w="9891" w:type="dxa"/>
-            <w:vAlign w:val="center"/>
-          </w:tcPr>
-          <w:p>
-            <w:pPr>
-              <w:spacing w:after="0" w:line="336" w:lineRule="auto"/>
-              <w:ind w:left="-32"/>
-              <w:jc w:val="center"/>
-              <w:rPr>
-                <w:rFonts w:ascii="굴림체" w:eastAsia="굴림체" w:hAnsi="굴림체"/>
-                <w:sz w:val="22"/>
-              </w:rPr>
-            </w:pPr>
-            <w:r>
-              <w:rPr>
-                <w:rFonts w:ascii="굴림체" w:eastAsia="굴림체" w:hAnsi="굴림체"/>
-                <w:sz w:val="22"/>
-              </w:rPr>
-              <w:t>@B13AcdtPictCnts@</w:t>
-            </w:r>
-          </w:p>
-        </w:tc>
-      </w:tr>
-    </w:tbl>
-    <w:p>
-      <w:pPr>
-        <w:widowControl/>
-        <w:wordWrap/>
-        <w:autoSpaceDE/>
-        <w:autoSpaceDN/>
-        <w:rPr>
-          <w:rFonts w:ascii="굴림체" w:eastAsia="굴림체" w:hAnsi="굴림체"/>
-          <w:sz w:val="22"/>
-        </w:rPr>
-      </w:pPr>
-    </w:p>
-    <w:p>
-      <w:pPr>
-        <w:widowControl/>
-        <w:wordWrap/>
-        <w:autoSpaceDE/>
-        <w:autoSpaceDN/>
-        <w:rPr>
-          <w:rFonts w:ascii="굴림체" w:eastAsia="굴림체" w:hAnsi="굴림체"/>
-          <w:sz w:val="22"/>
-        </w:rPr>
-      </w:pPr>
-      <w:r>
-        <w:rPr>
-          <w:rFonts w:ascii="굴림체" w:eastAsia="굴림체" w:hAnsi="굴림체"/>
-          <w:sz w:val="22"/>
-        </w:rPr>
-        <w:br w:type="page"/>
-      </w:r>
-    </w:p>
-    <w:p>
-      <w:pPr>
-        <w:widowControl/>
-        <w:wordWrap/>
-        <w:autoSpaceDE/>
-        <w:autoSpaceDN/>
-        <w:rPr>
-          <w:rFonts w:ascii="굴림체" w:eastAsia="굴림체" w:hAnsi="굴림체"/>
-          <w:b/>
-          <w:bCs/>
-          <w:sz w:val="24"/>
-          <w:szCs w:val="24"/>
-        </w:rPr>
-      </w:pPr>
-      <w:r>
-        <w:rPr>
-          <w:rFonts w:ascii="굴림체" w:eastAsia="굴림체" w:hAnsi="굴림체" w:hint="eastAsia"/>
-          <w:b/>
-          <w:bCs/>
-          <w:sz w:val="24"/>
-          <w:szCs w:val="24"/>
-        </w:rPr>
-        <w:lastRenderedPageBreak/>
-        <w:t>3</w:t>
-      </w:r>
-      <w:r>
-        <w:rPr>
-          <w:rFonts w:ascii="굴림체" w:eastAsia="굴림체" w:hAnsi="굴림체"/>
-          <w:b/>
-          <w:bCs/>
-          <w:sz w:val="24"/>
-          <w:szCs w:val="24"/>
-        </w:rPr>
-        <w:t>.</w:t>
-      </w:r>
-      <w:r>
-        <w:rPr>
-          <w:rFonts w:ascii="굴림체" w:eastAsia="굴림체" w:hAnsi="굴림체"/>
-          <w:b/>
-          <w:bCs/>
-          <w:sz w:val="24"/>
-          <w:szCs w:val="24"/>
-        </w:rPr>
-        <w:t xml:space="preserve"> </w:t>
-      </w:r>
-      <w:r>
-        <w:rPr>
-          <w:rFonts w:ascii="굴림체" w:eastAsia="굴림체" w:hAnsi="굴림체" w:hint="eastAsia"/>
-          <w:b/>
-          <w:bCs/>
-          <w:sz w:val="24"/>
-          <w:szCs w:val="24"/>
-        </w:rPr>
-        <w:t>건물 현황 및 개요</w:t>
-      </w:r>
-    </w:p>
-    <w:tbl>
-      <w:tblPr>
-        <w:tblW w:w="0" w:type="auto"/>
-        <w:tblInd w:w="131" w:type="dxa"/>
-        <w:tblBorders>
-          <w:top w:val="single" w:sz="4" w:space="0" w:color="auto"/>
-          <w:left w:val="single" w:sz="4" w:space="0" w:color="auto"/>
-          <w:bottom w:val="single" w:sz="12" w:space="0" w:color="auto"/>
-          <w:right w:val="single" w:sz="12" w:space="0" w:color="auto"/>
-          <w:insideH w:val="single" w:sz="4" w:space="0" w:color="auto"/>
-          <w:insideV w:val="single" w:sz="4" w:space="0" w:color="auto"/>
-        </w:tblBorders>
-        <w:tblCellMar>
-          <w:left w:w="99" w:type="dxa"/>
-          <w:right w:w="99" w:type="dxa"/>
-        </w:tblCellMar>
-        <w:tblLook w:val="0000" w:firstRow="0" w:lastRow="0" w:firstColumn="0" w:lastColumn="0" w:noHBand="0" w:noVBand="0"/>
-      </w:tblPr>
-      <w:tblGrid>
-        <w:gridCol w:w="9891"/>
-      </w:tblGrid>
-      <w:tr>
-        <w:trPr>
-          <w:trHeight w:val="4655"/>
-        </w:trPr>
-        <w:tc>
-          <w:tcPr>
-            <w:tcW w:w="9891" w:type="dxa"/>
-            <w:vAlign w:val="center"/>
-          </w:tcPr>
-          <w:p>
-            <w:pPr>
-              <w:spacing w:after="0" w:line="336" w:lineRule="auto"/>
-              <w:jc w:val="center"/>
-              <w:rPr>
-                <w:rFonts w:ascii="굴림체" w:eastAsia="굴림체" w:hAnsi="굴림체"/>
-                <w:sz w:val="22"/>
-              </w:rPr>
-            </w:pPr>
-            <w:r>
-              <w:rPr>
-                <w:rFonts w:ascii="굴림체" w:eastAsia="굴림체" w:hAnsi="굴림체"/>
-                <w:sz w:val="22"/>
-              </w:rPr>
-              <w:t>@B14AcdtPictImage@</w:t>
-            </w:r>
-          </w:p>
-        </w:tc>
-      </w:tr>
-      <w:tr>
-        <w:trPr>
-          <w:trHeight w:val="558"/>
-        </w:trPr>
-        <w:tc>
-          <w:tcPr>
-            <w:tcW w:w="9891" w:type="dxa"/>
-            <w:vAlign w:val="center"/>
-          </w:tcPr>
-          <w:p>
-            <w:pPr>
-              <w:spacing w:after="0" w:line="336" w:lineRule="auto"/>
-              <w:ind w:left="-32"/>
-              <w:jc w:val="center"/>
-              <w:rPr>
-                <w:rFonts w:ascii="굴림체" w:eastAsia="굴림체" w:hAnsi="굴림체"/>
-                <w:sz w:val="22"/>
-              </w:rPr>
-            </w:pPr>
-            <w:r>
-              <w:rPr>
-                <w:rFonts w:ascii="굴림체" w:eastAsia="굴림체" w:hAnsi="굴림체"/>
-                <w:sz w:val="22"/>
-              </w:rPr>
-              <w:t>@B14AcdtPictCnts@</w:t>
-            </w:r>
-          </w:p>
-        </w:tc>
-      </w:tr>
-    </w:tbl>
-    <w:p>
-      <w:pPr>
-        <w:ind w:left="229"/>
-        <w:rPr>
-          <w:rFonts w:ascii="굴림체" w:eastAsia="굴림체" w:hAnsi="굴림체"/>
-          <w:color w:val="000000" w:themeColor="text1"/>
-          <w:sz w:val="22"/>
-        </w:rPr>
-      </w:pPr>
-    </w:p>
-    <w:p>
-      <w:pPr>
-        <w:ind w:left="229"/>
-        <w:rPr>
-          <w:rFonts w:ascii="굴림체" w:eastAsia="굴림체" w:hAnsi="굴림체"/>
-          <w:color w:val="000000" w:themeColor="text1"/>
-          <w:sz w:val="22"/>
-        </w:rPr>
-      </w:pPr>
-      <w:r>
-        <w:rPr>
-          <w:rFonts w:ascii="굴림체" w:eastAsia="굴림체" w:hAnsi="굴림체" w:hint="eastAsia"/>
-          <w:color w:val="000000" w:themeColor="text1"/>
-          <w:sz w:val="22"/>
-        </w:rPr>
-        <w:t>&lt;</w:t>
-      </w:r>
-      <w:r>
-        <w:rPr>
-          <w:rFonts w:ascii="굴림체" w:eastAsia="굴림체" w:hAnsi="굴림체"/>
-          <w:color w:val="000000" w:themeColor="text1"/>
-          <w:sz w:val="22"/>
-        </w:rPr>
-        <w:t xml:space="preserve"> </w:t>
-      </w:r>
-      <w:r>
-        <w:rPr>
-          <w:rFonts w:ascii="굴림체" w:eastAsia="굴림체" w:hAnsi="굴림체" w:hint="eastAsia"/>
-          <w:color w:val="000000" w:themeColor="text1"/>
-          <w:sz w:val="22"/>
-        </w:rPr>
-        <w:t>건물</w:t>
-      </w:r>
-      <w:r>
-        <w:rPr>
-          <w:rFonts w:ascii="굴림체" w:eastAsia="굴림체" w:hAnsi="굴림체" w:hint="eastAsia"/>
-          <w:color w:val="000000" w:themeColor="text1"/>
-          <w:sz w:val="22"/>
-        </w:rPr>
-        <w:t xml:space="preserve"> </w:t>
-      </w:r>
-      <w:r>
-        <w:rPr>
-          <w:rFonts w:ascii="굴림체" w:eastAsia="굴림체" w:hAnsi="굴림체" w:hint="eastAsia"/>
-          <w:color w:val="000000" w:themeColor="text1"/>
-          <w:sz w:val="22"/>
-        </w:rPr>
-        <w:t>범례</w:t>
-      </w:r>
-      <w:r>
-        <w:rPr>
-          <w:rFonts w:ascii="굴림체" w:eastAsia="굴림체" w:hAnsi="굴림체" w:hint="eastAsia"/>
-          <w:color w:val="000000" w:themeColor="text1"/>
-          <w:sz w:val="22"/>
-        </w:rPr>
-        <w:t xml:space="preserve"> </w:t>
-      </w:r>
-      <w:r>
-        <w:rPr>
-          <w:rFonts w:ascii="굴림체" w:eastAsia="굴림체" w:hAnsi="굴림체" w:hint="eastAsia"/>
-          <w:color w:val="000000" w:themeColor="text1"/>
-          <w:sz w:val="22"/>
-        </w:rPr>
-        <w:t>&gt;</w:t>
-      </w:r>
-    </w:p>
-    <w:tbl>
-      <w:tblPr>
-        <w:tblStyle w:val="a6"/>
-        <w:tblW w:w="9639" w:type="dxa"/>
-        <w:tblInd w:w="279" w:type="dxa"/>
-        <w:tblBorders>
-          <w:bottom w:val="single" w:sz="12" w:space="0" w:color="auto"/>
-          <w:right w:val="single" w:sz="12" w:space="0" w:color="auto"/>
-        </w:tblBorders>
-        <w:tblLook w:val="04A0" w:firstRow="1" w:lastRow="0" w:firstColumn="1" w:lastColumn="0" w:noHBand="0" w:noVBand="1"/>
-      </w:tblPr>
-      <w:tblGrid>
-        <w:gridCol w:w="1271"/>
-        <w:gridCol w:w="1623"/>
-        <w:gridCol w:w="1270"/>
-        <w:gridCol w:w="1270"/>
-        <w:gridCol w:w="1358"/>
-        <w:gridCol w:w="1885"/>
-        <w:gridCol w:w="1182"/>
-      </w:tblGrid>
-      <w:tr>
-        <w:trPr>
-          <w:trHeight w:val="397"/>
-        </w:trPr>
-        <w:tc>
-          <w:tcPr>
-            <w:tcW w:w="1594" w:type="dxa"/>
-            <w:shd w:val="clear" w:color="auto" w:fill="F2F2F2" w:themeFill="background1" w:themeFillShade="F2"/>
-            <w:vAlign w:val="center"/>
-          </w:tcPr>
-          <w:p>
-            <w:pPr>
-              <w:jc w:val="center"/>
-              <w:rPr>
-                <w:rFonts w:ascii="굴림체" w:eastAsia="굴림체" w:hAnsi="굴림체"/>
-                <w:color w:val="000000" w:themeColor="text1"/>
-                <w:sz w:val="22"/>
-              </w:rPr>
-            </w:pPr>
-            <w:r>
-              <w:rPr>
-                <w:rFonts w:ascii="굴림체" w:eastAsia="굴림체" w:hAnsi="굴림체" w:hint="eastAsia"/>
-                <w:color w:val="000000" w:themeColor="text1"/>
-                <w:sz w:val="22"/>
-              </w:rPr>
-              <w:t>부호</w:t>
-            </w:r>
-          </w:p>
-        </w:tc>
-        <w:tc>
-          <w:tcPr>
-            <w:tcW w:w="2039" w:type="dxa"/>
-            <w:shd w:val="clear" w:color="auto" w:fill="F2F2F2" w:themeFill="background1" w:themeFillShade="F2"/>
-            <w:vAlign w:val="center"/>
-          </w:tcPr>
-          <w:p>
-            <w:pPr>
-              <w:jc w:val="center"/>
-              <w:rPr>
-                <w:rFonts w:ascii="굴림체" w:eastAsia="굴림체" w:hAnsi="굴림체"/>
-                <w:color w:val="000000" w:themeColor="text1"/>
-                <w:sz w:val="22"/>
-              </w:rPr>
-            </w:pPr>
-            <w:r>
-              <w:rPr>
-                <w:rFonts w:ascii="굴림체" w:eastAsia="굴림체" w:hAnsi="굴림체" w:hint="eastAsia"/>
-                <w:color w:val="000000" w:themeColor="text1"/>
-                <w:sz w:val="22"/>
-              </w:rPr>
-              <w:t>구분</w:t>
-            </w:r>
-          </w:p>
-        </w:tc>
-        <w:tc>
-          <w:tcPr>
-            <w:tcW w:w="1712" w:type="dxa"/>
-            <w:shd w:val="clear" w:color="auto" w:fill="F2F2F2" w:themeFill="background1" w:themeFillShade="F2"/>
-            <w:vAlign w:val="center"/>
-          </w:tcPr>
-          <w:p>
-            <w:pPr>
-              <w:jc w:val="center"/>
-              <w:rPr>
-                <w:rFonts w:ascii="굴림체" w:eastAsia="굴림체" w:hAnsi="굴림체"/>
-                <w:color w:val="000000" w:themeColor="text1"/>
-                <w:sz w:val="22"/>
-              </w:rPr>
-            </w:pPr>
-            <w:r>
-              <w:rPr>
-                <w:rFonts w:ascii="굴림체" w:eastAsia="굴림체" w:hAnsi="굴림체" w:hint="eastAsia"/>
-                <w:color w:val="000000" w:themeColor="text1"/>
-                <w:sz w:val="22"/>
-              </w:rPr>
-              <w:t>건물구조</w:t>
-            </w:r>
-          </w:p>
-        </w:tc>
-        <w:tc>
-          <w:tcPr>
-            <w:tcW w:w="985" w:type="dxa"/>
-            <w:shd w:val="clear" w:color="auto" w:fill="F2F2F2" w:themeFill="background1" w:themeFillShade="F2"/>
-            <w:vAlign w:val="center"/>
-          </w:tcPr>
-          <w:p>
-            <w:pPr>
-              <w:jc w:val="center"/>
-              <w:rPr>
-                <w:rFonts w:ascii="굴림체" w:eastAsia="굴림체" w:hAnsi="굴림체"/>
-                <w:color w:val="000000" w:themeColor="text1"/>
-                <w:sz w:val="22"/>
-              </w:rPr>
-            </w:pPr>
-            <w:r>
-              <w:rPr>
-                <w:rFonts w:ascii="굴림체" w:eastAsia="굴림체" w:hAnsi="굴림체" w:hint="eastAsia"/>
-                <w:color w:val="000000" w:themeColor="text1"/>
-                <w:sz w:val="22"/>
-              </w:rPr>
-              <w:t>면적(</w:t>
-            </w:r>
-            <w:r>
-              <w:rPr>
-                <w:rFonts w:ascii="굴림체" w:eastAsia="굴림체" w:hAnsi="굴림체"/>
-                <w:sz w:val="22"/>
-              </w:rPr>
-              <w:t>㎡</w:t>
-            </w:r>
-            <w:r>
-              <w:rPr>
-                <w:rFonts w:ascii="굴림체" w:eastAsia="굴림체" w:hAnsi="굴림체"/>
-                <w:color w:val="000000" w:themeColor="text1"/>
-                <w:sz w:val="22"/>
-              </w:rPr>
-              <w:t>)</w:t>
-            </w:r>
-          </w:p>
-        </w:tc>
-        <w:tc>
-          <w:tcPr>
-            <w:tcW w:w="1093" w:type="dxa"/>
-            <w:shd w:val="clear" w:color="auto" w:fill="F2F2F2" w:themeFill="background1" w:themeFillShade="F2"/>
-            <w:vAlign w:val="center"/>
-          </w:tcPr>
-          <w:p>
-            <w:pPr>
-              <w:jc w:val="center"/>
-              <w:rPr>
-                <w:rFonts w:ascii="굴림체" w:eastAsia="굴림체" w:hAnsi="굴림체"/>
-                <w:color w:val="000000" w:themeColor="text1"/>
-                <w:sz w:val="22"/>
-              </w:rPr>
-            </w:pPr>
-            <w:r>
-              <w:rPr>
-                <w:rFonts w:ascii="굴림체" w:eastAsia="굴림체" w:hAnsi="굴림체" w:hint="eastAsia"/>
-                <w:color w:val="000000" w:themeColor="text1"/>
-                <w:sz w:val="22"/>
-              </w:rPr>
-              <w:t>신축년도</w:t>
-            </w:r>
-          </w:p>
-        </w:tc>
-        <w:tc>
-          <w:tcPr>
-            <w:tcW w:w="583" w:type="dxa"/>
-            <w:shd w:val="clear" w:color="auto" w:fill="F2F2F2" w:themeFill="background1" w:themeFillShade="F2"/>
-            <w:vAlign w:val="center"/>
-          </w:tcPr>
-          <w:p>
-            <w:pPr>
-              <w:jc w:val="center"/>
-              <w:rPr>
-                <w:rFonts w:ascii="굴림체" w:eastAsia="굴림체" w:hAnsi="굴림체"/>
-                <w:color w:val="000000" w:themeColor="text1"/>
-                <w:sz w:val="22"/>
-              </w:rPr>
-            </w:pPr>
-            <w:r>
-              <w:rPr>
-                <w:rFonts w:ascii="굴림체" w:eastAsia="굴림체" w:hAnsi="굴림체" w:hint="eastAsia"/>
-                <w:color w:val="000000" w:themeColor="text1"/>
-                <w:sz w:val="22"/>
-              </w:rPr>
-              <w:t>보험가입</w:t>
-            </w:r>
-            <w:r>
-              <w:rPr>
-                <w:rFonts w:ascii="굴림체" w:eastAsia="굴림체" w:hAnsi="굴림체" w:hint="eastAsia"/>
-                <w:color w:val="000000" w:themeColor="text1"/>
-                <w:sz w:val="22"/>
-              </w:rPr>
-              <w:t>여부</w:t>
-            </w:r>
-          </w:p>
-        </w:tc>
-        <w:tc>
-          <w:tcPr>
-            <w:tcW w:w="1633" w:type="dxa"/>
-            <w:shd w:val="clear" w:color="auto" w:fill="F2F2F2" w:themeFill="background1" w:themeFillShade="F2"/>
-            <w:vAlign w:val="center"/>
-          </w:tcPr>
-          <w:p>
-            <w:pPr>
-              <w:jc w:val="center"/>
-              <w:rPr>
-                <w:rFonts w:ascii="굴림체" w:eastAsia="굴림체" w:hAnsi="굴림체"/>
-                <w:color w:val="000000" w:themeColor="text1"/>
-                <w:sz w:val="22"/>
-              </w:rPr>
-            </w:pPr>
-            <w:r>
-              <w:rPr>
-                <w:rFonts w:ascii="굴림체" w:eastAsia="굴림체" w:hAnsi="굴림체" w:hint="eastAsia"/>
-                <w:color w:val="000000" w:themeColor="text1"/>
-                <w:sz w:val="22"/>
-              </w:rPr>
-              <w:t>비고</w:t>
-            </w:r>
-          </w:p>
-        </w:tc>
-      </w:tr>
-      <w:tr>
-        <w:trPr>
-          <w:trHeight w:val="465"/>
-        </w:trPr>
-        <w:tc>
-          <w:tcPr>
-            <w:tcW w:w="1594" w:type="dxa"/>
-            <w:vAlign w:val="center"/>
-          </w:tcPr>
-          <w:p>
-            <w:pPr>
-              <w:jc w:val="center"/>
-              <w:rPr>
-                <w:rFonts w:ascii="굴림체" w:eastAsia="굴림체" w:hAnsi="굴림체"/>
-                <w:color w:val="000000" w:themeColor="text1"/>
-                <w:sz w:val="22"/>
-              </w:rPr>
-            </w:pPr>
-            <w:r>
-              <w:rPr>
-                <w:rFonts w:ascii="굴림체" w:eastAsia="굴림체" w:hAnsi="굴림체"/>
-                <w:color w:val="000000" w:themeColor="text1"/>
-                <w:sz w:val="22"/>
-              </w:rPr>
-              <w:t>@B10ObjSymb@</w:t>
-            </w:r>
-          </w:p>
-        </w:tc>
-        <w:tc>
-          <w:tcPr>
-            <w:tcW w:w="2039" w:type="dxa"/>
-            <w:vAlign w:val="center"/>
-          </w:tcPr>
-          <w:p>
-            <w:pPr>
-              <w:jc w:val="center"/>
-              <w:rPr>
-                <w:rFonts w:ascii="굴림체" w:eastAsia="굴림체" w:hAnsi="굴림체"/>
-                <w:color w:val="000000" w:themeColor="text1"/>
-                <w:sz w:val="22"/>
-              </w:rPr>
-            </w:pPr>
-            <w:r>
-              <w:rPr>
-                <w:rFonts w:ascii="굴림체" w:eastAsia="굴림체" w:hAnsi="굴림체"/>
-                <w:color w:val="000000" w:themeColor="text1"/>
-                <w:sz w:val="22"/>
-              </w:rPr>
-              <w:t>@B10InsurObjDvs@</w:t>
-            </w:r>
-          </w:p>
-        </w:tc>
-        <w:tc>
-          <w:tcPr>
-            <w:tcW w:w="1712" w:type="dxa"/>
-            <w:vAlign w:val="center"/>
-          </w:tcPr>
-          <w:p>
-            <w:pPr>
-              <w:jc w:val="center"/>
-              <w:rPr>
-                <w:rFonts w:ascii="굴림체" w:eastAsia="굴림체" w:hAnsi="굴림체"/>
-                <w:color w:val="000000" w:themeColor="text1"/>
-                <w:sz w:val="22"/>
-              </w:rPr>
-            </w:pPr>
-            <w:r>
-              <w:rPr>
-                <w:rFonts w:ascii="굴림체" w:eastAsia="굴림체" w:hAnsi="굴림체"/>
-                <w:color w:val="000000" w:themeColor="text1"/>
-                <w:sz w:val="22"/>
-              </w:rPr>
-              <w:t>@B10ObjStrt@</w:t>
-            </w:r>
-          </w:p>
-        </w:tc>
-        <w:tc>
-          <w:tcPr>
-            <w:tcW w:w="985" w:type="dxa"/>
-            <w:vAlign w:val="center"/>
-          </w:tcPr>
-          <w:p>
-            <w:pPr>
-              <w:jc w:val="center"/>
-              <w:rPr>
-                <w:rFonts w:ascii="굴림체" w:eastAsia="굴림체" w:hAnsi="굴림체"/>
-                <w:color w:val="000000" w:themeColor="text1"/>
-                <w:sz w:val="22"/>
-              </w:rPr>
-            </w:pPr>
-            <w:r>
-              <w:rPr>
-                <w:rFonts w:ascii="굴림체" w:eastAsia="굴림체" w:hAnsi="굴림체"/>
-                <w:color w:val="000000" w:themeColor="text1"/>
-                <w:sz w:val="22"/>
-              </w:rPr>
-              <w:t>@B10ObjArea@</w:t>
-            </w:r>
-          </w:p>
-        </w:tc>
-        <w:tc>
-          <w:tcPr>
-            <w:tcW w:w="1093" w:type="dxa"/>
-            <w:vAlign w:val="center"/>
-          </w:tcPr>
-          <w:p>
-            <w:pPr>
-              <w:jc w:val="center"/>
-              <w:rPr>
-                <w:rFonts w:ascii="굴림체" w:eastAsia="굴림체" w:hAnsi="굴림체"/>
-                <w:color w:val="000000" w:themeColor="text1"/>
-                <w:sz w:val="22"/>
-              </w:rPr>
-            </w:pPr>
-            <w:r>
-              <w:rPr>
-                <w:rFonts w:ascii="굴림체" w:eastAsia="굴림체" w:hAnsi="굴림체"/>
-                <w:color w:val="000000" w:themeColor="text1"/>
-                <w:sz w:val="22"/>
-              </w:rPr>
-              <w:t>@B10ObjBuyDt@</w:t>
-            </w:r>
-          </w:p>
-        </w:tc>
-        <w:tc>
-          <w:tcPr>
-            <w:tcW w:w="583" w:type="dxa"/>
-            <w:vAlign w:val="center"/>
-          </w:tcPr>
-          <w:p>
-            <w:pPr>
-              <w:jc w:val="center"/>
-              <w:rPr>
-                <w:rFonts w:ascii="굴림체" w:eastAsia="굴림체" w:hAnsi="굴림체"/>
-                <w:color w:val="000000" w:themeColor="text1"/>
-                <w:sz w:val="22"/>
-              </w:rPr>
-            </w:pPr>
-            <w:r>
-              <w:rPr>
-                <w:rFonts w:ascii="굴림체" w:eastAsia="굴림체" w:hAnsi="굴림체"/>
-                <w:color w:val="000000" w:themeColor="text1"/>
-                <w:sz w:val="22"/>
-              </w:rPr>
-              <w:t>@B10ObjInsurRegsFg@</w:t>
-            </w:r>
-          </w:p>
-        </w:tc>
-        <w:tc>
-          <w:tcPr>
-            <w:tcW w:w="1633" w:type="dxa"/>
-            <w:vAlign w:val="center"/>
-          </w:tcPr>
-          <w:p>
-            <w:pPr>
-              <w:jc w:val="center"/>
-              <w:rPr>
-                <w:rFonts w:ascii="굴림체" w:eastAsia="굴림체" w:hAnsi="굴림체"/>
-                <w:sz w:val="22"/>
-              </w:rPr>
-            </w:pPr>
-            <w:r>
-              <w:rPr>
-                <w:rFonts w:ascii="굴림체" w:eastAsia="굴림체" w:hAnsi="굴림체"/>
-                <w:sz w:val="22"/>
-              </w:rPr>
-              <w:t>@B10ObjRmk@</w:t>
-            </w:r>
-          </w:p>
-        </w:tc>
-      </w:tr>
-    </w:tbl>
-    <w:p>
-      <w:pPr>
-        <w:spacing w:after="0"/>
-        <w:ind w:left="229"/>
-        <w:rPr>
-          <w:rFonts w:ascii="굴림체" w:eastAsia="굴림체" w:hAnsi="굴림체"/>
-          <w:b/>
-          <w:color w:val="000000" w:themeColor="text1"/>
-          <w:sz w:val="22"/>
-          <w:u w:val="single"/>
-        </w:rPr>
-      </w:pPr>
-    </w:p>
-    <w:p>
-      <w:pPr>
-        <w:widowControl/>
-        <w:wordWrap/>
-        <w:autoSpaceDE/>
-        <w:autoSpaceDN/>
-        <w:rPr>
-          <w:rFonts w:ascii="굴림체" w:eastAsia="굴림체" w:hAnsi="굴림체"/>
-          <w:sz w:val="22"/>
-        </w:rPr>
-      </w:pPr>
-      <w:r>
-        <w:rPr>
-          <w:rFonts w:ascii="굴림체" w:eastAsia="굴림체" w:hAnsi="굴림체"/>
-          <w:b/>
-          <w:color w:val="000000" w:themeColor="text1"/>
-          <w:sz w:val="22"/>
-        </w:rPr>
-        <w:br w:type="page"/>
-      </w:r>
-    </w:p>
-    <w:p>
-      <w:pPr>
-        <w:widowControl/>
-        <w:wordWrap/>
-        <w:autoSpaceDE/>
-        <w:autoSpaceDN/>
-        <w:rPr>
-          <w:rFonts w:ascii="굴림체" w:eastAsia="굴림체" w:hAnsi="굴림체"/>
-          <w:sz w:val="22"/>
-        </w:rPr>
-      </w:pPr>
-      <w:r>
-        <w:rPr>
-          <w:rFonts w:ascii="굴림체" w:eastAsia="굴림체" w:hAnsi="굴림체"/>
-          <w:b/>
-          <w:bCs/>
-          <w:sz w:val="24"/>
-          <w:szCs w:val="24"/>
-        </w:rPr>
-        <w:lastRenderedPageBreak/>
-        <w:t>4</w:t>
-      </w:r>
-      <w:r>
-        <w:rPr>
-          <w:rFonts w:ascii="굴림체" w:eastAsia="굴림체" w:hAnsi="굴림체"/>
-          <w:b/>
-          <w:bCs/>
-          <w:sz w:val="24"/>
-          <w:szCs w:val="24"/>
-        </w:rPr>
-        <w:t>.</w:t>
-      </w:r>
-      <w:r>
-        <w:rPr>
-          <w:rFonts w:ascii="굴림체" w:eastAsia="굴림체" w:hAnsi="굴림체"/>
-          <w:b/>
-          <w:bCs/>
-          <w:sz w:val="24"/>
-          <w:szCs w:val="24"/>
-        </w:rPr>
-        <w:t xml:space="preserve"> </w:t>
-      </w:r>
-      <w:r>
-        <w:rPr>
-          <w:rFonts w:ascii="굴림체" w:eastAsia="굴림체" w:hAnsi="굴림체" w:hint="eastAsia"/>
-          <w:b/>
-          <w:bCs/>
-          <w:sz w:val="24"/>
-          <w:szCs w:val="24"/>
-        </w:rPr>
-        <w:t>기타 사항</w:t>
-      </w:r>
-    </w:p>
-    <w:p>
-      <w:pPr>
-        <w:widowControl/>
-        <w:wordWrap/>
-        <w:autoSpaceDE/>
-        <w:autoSpaceDN/>
-        <w:rPr>
-          <w:rFonts w:ascii="굴림체" w:eastAsia="굴림체" w:hAnsi="굴림체"/>
-          <w:sz w:val="22"/>
-        </w:rPr>
-      </w:pPr>
-    </w:p>
-    <w:p>
-      <w:pPr>
-        <w:widowControl/>
-        <w:wordWrap/>
-        <w:autoSpaceDE/>
-        <w:autoSpaceDN/>
-        <w:rPr>
-          <w:rFonts w:ascii="굴림체" w:eastAsia="굴림체" w:hAnsi="굴림체"/>
-          <w:sz w:val="22"/>
-        </w:rPr>
-      </w:pPr>
-    </w:p>
-    <w:p>
-      <w:pPr>
-        <w:widowControl/>
-        <w:wordWrap/>
-        <w:autoSpaceDE/>
-        <w:autoSpaceDN/>
-        <w:rPr>
-          <w:rFonts w:ascii="굴림체" w:eastAsia="굴림체" w:hAnsi="굴림체"/>
-          <w:sz w:val="22"/>
-        </w:rPr>
-      </w:pPr>
-      <w:r>
-        <w:rPr>
-          <w:rFonts w:ascii="굴림체" w:eastAsia="굴림체" w:hAnsi="굴림체"/>
-          <w:sz w:val="22"/>
-        </w:rPr>
-        <w:br w:type="page"/>
-      </w:r>
-    </w:p>
-    <w:p>
-      <w:pPr>
-        <w:widowControl/>
-        <w:wordWrap/>
-        <w:autoSpaceDE/>
-        <w:autoSpaceDN/>
-        <w:jc w:val="center"/>
-        <w:rPr>
-          <w:rFonts w:ascii="굴림체" w:eastAsia="굴림체" w:hAnsi="굴림체"/>
-          <w:b/>
-          <w:sz w:val="32"/>
-          <w:szCs w:val="32"/>
-          <w:u w:val="single"/>
-        </w:rPr>
-      </w:pPr>
-      <w:r>
-        <w:rPr>
-          <w:rFonts w:ascii="굴림체" w:eastAsia="굴림체" w:hAnsi="굴림체" w:hint="eastAsia"/>
-          <w:b/>
-          <w:sz w:val="32"/>
-          <w:szCs w:val="32"/>
-          <w:u w:val="single"/>
-        </w:rPr>
-        <w:lastRenderedPageBreak/>
-        <w:t>사고 관련자 연락처</w:t>
-      </w:r>
-    </w:p>
-    <w:tbl>
-      <w:tblPr>
-        <w:tblStyle w:val="a6"/>
-        <w:tblW w:w="0" w:type="auto"/>
-        <w:tblBorders>
-          <w:bottom w:val="single" w:sz="12" w:space="0" w:color="auto"/>
-          <w:right w:val="single" w:sz="12" w:space="0" w:color="auto"/>
-        </w:tblBorders>
-        <w:tblLook w:val="04A0" w:firstRow="1" w:lastRow="0" w:firstColumn="1" w:lastColumn="0" w:noHBand="0" w:noVBand="1"/>
-      </w:tblPr>
-      <w:tblGrid>
-        <w:gridCol w:w="1329"/>
-        <w:gridCol w:w="1392"/>
-        <w:gridCol w:w="1523"/>
-        <w:gridCol w:w="1457"/>
-        <w:gridCol w:w="1588"/>
-        <w:gridCol w:w="1457"/>
-        <w:gridCol w:w="1392"/>
-      </w:tblGrid>
-      <w:tr>
-        <w:trPr>
-          <w:trHeight w:val="493"/>
-        </w:trPr>
-        <w:tc>
-          <w:tcPr>
-            <w:tcW w:w="1648" w:type="dxa"/>
-            <w:shd w:val="clear" w:color="auto" w:fill="F2F2F2" w:themeFill="background1" w:themeFillShade="F2"/>
-            <w:vAlign w:val="center"/>
-          </w:tcPr>
-          <w:p>
-            <w:pPr>
-              <w:jc w:val="center"/>
-              <w:rPr>
-                <w:rFonts w:ascii="굴림체" w:eastAsia="굴림체" w:hAnsi="굴림체"/>
-                <w:sz w:val="22"/>
-              </w:rPr>
-            </w:pPr>
-            <w:r>
-              <w:rPr>
-                <w:rFonts w:ascii="굴림체" w:eastAsia="굴림체" w:hAnsi="굴림체" w:hint="eastAsia"/>
-                <w:sz w:val="22"/>
-              </w:rPr>
-              <w:t>구 분</w:t>
-            </w:r>
-          </w:p>
-        </w:tc>
-        <w:tc>
-          <w:tcPr>
-            <w:tcW w:w="1541" w:type="dxa"/>
-            <w:shd w:val="clear" w:color="auto" w:fill="F2F2F2" w:themeFill="background1" w:themeFillShade="F2"/>
-            <w:vAlign w:val="center"/>
-          </w:tcPr>
-          <w:p>
-            <w:pPr>
-              <w:jc w:val="center"/>
-              <w:rPr>
-                <w:rFonts w:ascii="굴림체" w:eastAsia="굴림체" w:hAnsi="굴림체"/>
-                <w:sz w:val="22"/>
-              </w:rPr>
-            </w:pPr>
-            <w:proofErr w:type="spellStart"/>
-            <w:r>
-              <w:rPr>
-                <w:rFonts w:ascii="굴림체" w:eastAsia="굴림체" w:hAnsi="굴림체" w:hint="eastAsia"/>
-                <w:sz w:val="22"/>
-              </w:rPr>
-              <w:t>업체명</w:t>
-            </w:r>
-            <w:proofErr w:type="spellEnd"/>
-          </w:p>
-          <w:p>
-            <w:pPr>
-              <w:jc w:val="center"/>
-              <w:rPr>
-                <w:rFonts w:ascii="굴림체" w:eastAsia="굴림체" w:hAnsi="굴림체"/>
-                <w:sz w:val="22"/>
-              </w:rPr>
-            </w:pPr>
-            <w:r>
-              <w:rPr>
-                <w:rFonts w:ascii="굴림체" w:eastAsia="굴림체" w:hAnsi="굴림체" w:hint="eastAsia"/>
-                <w:sz w:val="22"/>
-              </w:rPr>
-              <w:t>(대표)</w:t>
-            </w:r>
-          </w:p>
-        </w:tc>
-        <w:tc>
-          <w:tcPr>
-            <w:tcW w:w="1866" w:type="dxa"/>
-            <w:shd w:val="clear" w:color="auto" w:fill="F2F2F2" w:themeFill="background1" w:themeFillShade="F2"/>
-            <w:vAlign w:val="center"/>
-          </w:tcPr>
-          <w:p>
-            <w:pPr>
-              <w:jc w:val="center"/>
-              <w:rPr>
-                <w:rFonts w:ascii="굴림체" w:eastAsia="굴림체" w:hAnsi="굴림체"/>
-                <w:sz w:val="22"/>
-              </w:rPr>
-            </w:pPr>
-            <w:r>
-              <w:rPr>
-                <w:rFonts w:ascii="굴림체" w:eastAsia="굴림체" w:hAnsi="굴림체" w:hint="eastAsia"/>
-                <w:sz w:val="22"/>
-              </w:rPr>
-              <w:t>담당자</w:t>
-            </w:r>
-          </w:p>
-        </w:tc>
-        <w:tc>
-          <w:tcPr>
-            <w:tcW w:w="1545" w:type="dxa"/>
-            <w:shd w:val="clear" w:color="auto" w:fill="F2F2F2" w:themeFill="background1" w:themeFillShade="F2"/>
-            <w:vAlign w:val="center"/>
-          </w:tcPr>
-          <w:p>
-            <w:pPr>
-              <w:jc w:val="center"/>
-              <w:rPr>
-                <w:rFonts w:ascii="굴림체" w:eastAsia="굴림체" w:hAnsi="굴림체"/>
-                <w:sz w:val="22"/>
-              </w:rPr>
-            </w:pPr>
-            <w:r>
-              <w:rPr>
-                <w:rFonts w:ascii="굴림체" w:eastAsia="굴림체" w:hAnsi="굴림체" w:hint="eastAsia"/>
-                <w:sz w:val="22"/>
-              </w:rPr>
-              <w:t>전화번호</w:t>
-            </w:r>
-          </w:p>
-        </w:tc>
-        <w:tc>
-          <w:tcPr>
-            <w:tcW w:w="764" w:type="dxa"/>
-            <w:shd w:val="clear" w:color="auto" w:fill="F2F2F2" w:themeFill="background1" w:themeFillShade="F2"/>
-            <w:vAlign w:val="center"/>
-          </w:tcPr>
-          <w:p>
-            <w:pPr>
-              <w:jc w:val="center"/>
-              <w:rPr>
-                <w:rFonts w:ascii="굴림체" w:eastAsia="굴림체" w:hAnsi="굴림체"/>
-                <w:sz w:val="22"/>
-              </w:rPr>
-            </w:pPr>
-            <w:proofErr w:type="spellStart"/>
-            <w:r>
-              <w:rPr>
-                <w:rFonts w:ascii="굴림체" w:eastAsia="굴림체" w:hAnsi="굴림체" w:hint="eastAsia"/>
-                <w:sz w:val="22"/>
-              </w:rPr>
-              <w:t>이메일</w:t>
-            </w:r>
-            <w:proofErr w:type="spellEnd"/>
-          </w:p>
-        </w:tc>
-        <w:tc>
-          <w:tcPr>
-            <w:tcW w:w="798" w:type="dxa"/>
-            <w:shd w:val="clear" w:color="auto" w:fill="F2F2F2" w:themeFill="background1" w:themeFillShade="F2"/>
-            <w:vAlign w:val="center"/>
-          </w:tcPr>
-          <w:p>
-            <w:pPr>
-              <w:jc w:val="center"/>
-              <w:rPr>
-                <w:rFonts w:ascii="굴림체" w:eastAsia="굴림체" w:hAnsi="굴림체"/>
-                <w:sz w:val="22"/>
-              </w:rPr>
-            </w:pPr>
-            <w:r>
-              <w:rPr>
-                <w:rFonts w:ascii="굴림체" w:eastAsia="굴림체" w:hAnsi="굴림체" w:hint="eastAsia"/>
-                <w:sz w:val="22"/>
-              </w:rPr>
-              <w:t>팩스번호</w:t>
-            </w:r>
-          </w:p>
-        </w:tc>
-        <w:tc>
-          <w:tcPr>
-            <w:tcW w:w="1976" w:type="dxa"/>
-            <w:shd w:val="clear" w:color="auto" w:fill="F2F2F2" w:themeFill="background1" w:themeFillShade="F2"/>
-            <w:vAlign w:val="center"/>
-          </w:tcPr>
-          <w:p>
-            <w:pPr>
-              <w:jc w:val="center"/>
-              <w:rPr>
-                <w:rFonts w:ascii="굴림체" w:eastAsia="굴림체" w:hAnsi="굴림체"/>
-                <w:sz w:val="22"/>
-              </w:rPr>
-            </w:pPr>
-            <w:r>
-              <w:rPr>
-                <w:rFonts w:ascii="굴림체" w:eastAsia="굴림체" w:hAnsi="굴림체" w:hint="eastAsia"/>
-                <w:sz w:val="22"/>
-              </w:rPr>
-              <w:t xml:space="preserve">핸 </w:t>
-            </w:r>
-            <w:proofErr w:type="spellStart"/>
-            <w:r>
-              <w:rPr>
-                <w:rFonts w:ascii="굴림체" w:eastAsia="굴림체" w:hAnsi="굴림체" w:hint="eastAsia"/>
-                <w:sz w:val="22"/>
-              </w:rPr>
-              <w:t>드</w:t>
-            </w:r>
-            <w:proofErr w:type="spellEnd"/>
-            <w:r>
-              <w:rPr>
-                <w:rFonts w:ascii="굴림체" w:eastAsia="굴림체" w:hAnsi="굴림체" w:hint="eastAsia"/>
-                <w:sz w:val="22"/>
-              </w:rPr>
-              <w:t xml:space="preserve"> 폰</w:t>
-            </w:r>
-          </w:p>
-        </w:tc>
-      </w:tr>
-      <w:tr>
-        <w:trPr>
-          <w:trHeight w:val="454"/>
-        </w:trPr>
-        <w:tc>
-          <w:tcPr>
-            <w:tcW w:w="1648" w:type="dxa"/>
-            <w:vAlign w:val="center"/>
-          </w:tcPr>
-          <w:p>
-            <w:pPr>
-              <w:ind w:leftChars="-71" w:left="-142" w:rightChars="-38" w:right="-76"/>
-              <w:jc w:val="center"/>
-              <w:rPr>
-                <w:rFonts w:ascii="굴림체" w:eastAsia="굴림체" w:hAnsi="굴림체"/>
-                <w:sz w:val="22"/>
-              </w:rPr>
-            </w:pPr>
-            <w:r>
-              <w:rPr>
-                <w:rFonts w:ascii="굴림체" w:eastAsia="굴림체" w:hAnsi="굴림체"/>
-                <w:sz w:val="22"/>
-              </w:rPr>
-              <w:t>@B15AcdtPrsCcndGrp@</w:t>
-            </w:r>
-          </w:p>
-        </w:tc>
-        <w:tc>
-          <w:tcPr>
-            <w:tcW w:w="1541" w:type="dxa"/>
-            <w:vAlign w:val="center"/>
-          </w:tcPr>
-          <w:p>
-            <w:pPr>
-              <w:jc w:val="center"/>
-              <w:rPr>
-                <w:rFonts w:ascii="굴림체" w:eastAsia="굴림체" w:hAnsi="굴림체"/>
-                <w:sz w:val="22"/>
-              </w:rPr>
-            </w:pPr>
-            <w:r>
-              <w:rPr>
-                <w:rFonts w:ascii="굴림체" w:eastAsia="굴림체" w:hAnsi="굴림체"/>
-                <w:sz w:val="22"/>
-              </w:rPr>
-              <w:t>@B15AcdtPrsCcndNm@</w:t>
-            </w:r>
-          </w:p>
-        </w:tc>
-        <w:tc>
-          <w:tcPr>
-            <w:tcW w:w="1866" w:type="dxa"/>
-            <w:vAlign w:val="center"/>
-          </w:tcPr>
-          <w:p>
-            <w:pPr>
-              <w:jc w:val="center"/>
-              <w:rPr>
-                <w:rFonts w:ascii="굴림체" w:eastAsia="굴림체" w:hAnsi="굴림체"/>
-                <w:sz w:val="22"/>
-              </w:rPr>
-            </w:pPr>
-            <w:r>
-              <w:rPr>
-                <w:rFonts w:ascii="굴림체" w:eastAsia="굴림체" w:hAnsi="굴림체"/>
-                <w:sz w:val="22"/>
-              </w:rPr>
-              <w:t>@B15AcdtPrsCcndChrg@</w:t>
-            </w:r>
-          </w:p>
-        </w:tc>
-        <w:tc>
-          <w:tcPr>
-            <w:tcW w:w="1545" w:type="dxa"/>
-            <w:vAlign w:val="center"/>
-          </w:tcPr>
-          <w:p>
-            <w:pPr>
-              <w:jc w:val="center"/>
-              <w:rPr>
-                <w:rFonts w:ascii="굴림체" w:eastAsia="굴림체" w:hAnsi="굴림체"/>
-                <w:sz w:val="22"/>
-              </w:rPr>
-            </w:pPr>
-            <w:r>
-              <w:rPr>
-                <w:rFonts w:ascii="굴림체" w:eastAsia="굴림체" w:hAnsi="굴림체"/>
-                <w:sz w:val="22"/>
-              </w:rPr>
-              <w:t>@B15AcdtPrsCcndTel@</w:t>
-            </w:r>
-          </w:p>
-        </w:tc>
-        <w:tc>
-          <w:tcPr>
-            <w:tcW w:w="764" w:type="dxa"/>
-            <w:vAlign w:val="center"/>
-          </w:tcPr>
-          <w:p>
-            <w:pPr>
-              <w:jc w:val="center"/>
-              <w:rPr>
-                <w:rFonts w:ascii="굴림체" w:eastAsia="굴림체" w:hAnsi="굴림체"/>
-                <w:sz w:val="22"/>
-              </w:rPr>
-            </w:pPr>
-            <w:r>
-              <w:rPr>
-                <w:rFonts w:ascii="굴림체" w:eastAsia="굴림체" w:hAnsi="굴림체"/>
-                <w:sz w:val="22"/>
-              </w:rPr>
-              <w:t>@B15AcdtPrsCcndEmail@</w:t>
-            </w:r>
-          </w:p>
-        </w:tc>
-        <w:tc>
-          <w:tcPr>
-            <w:tcW w:w="798" w:type="dxa"/>
-            <w:vAlign w:val="center"/>
-          </w:tcPr>
-          <w:p>
-            <w:pPr>
-              <w:jc w:val="center"/>
-              <w:rPr>
-                <w:rFonts w:ascii="굴림체" w:eastAsia="굴림체" w:hAnsi="굴림체"/>
-                <w:sz w:val="22"/>
-              </w:rPr>
-            </w:pPr>
-            <w:r>
-              <w:rPr>
-                <w:rFonts w:ascii="굴림체" w:eastAsia="굴림체" w:hAnsi="굴림체"/>
-                <w:sz w:val="22"/>
-              </w:rPr>
-              <w:t>@B15AcdtPrsCcndFax@</w:t>
-            </w:r>
-          </w:p>
-        </w:tc>
-        <w:tc>
-          <w:tcPr>
-            <w:tcW w:w="1976" w:type="dxa"/>
-            <w:vAlign w:val="center"/>
-          </w:tcPr>
-          <w:p>
-            <w:pPr>
-              <w:jc w:val="center"/>
-              <w:rPr>
-                <w:rFonts w:ascii="굴림체" w:eastAsia="굴림체" w:hAnsi="굴림체"/>
-                <w:sz w:val="22"/>
-              </w:rPr>
-            </w:pPr>
-            <w:r>
-              <w:rPr>
-                <w:rFonts w:ascii="굴림체" w:eastAsia="굴림체" w:hAnsi="굴림체"/>
-                <w:sz w:val="22"/>
-              </w:rPr>
-              <w:t>@B15AcdtPrsCcndHp@</w:t>
-            </w:r>
-          </w:p>
-        </w:tc>
-      </w:tr>
-    </w:tbl>
-    <w:p>
-      <w:pPr>
-        <w:widowControl/>
-        <w:wordWrap/>
-        <w:autoSpaceDE/>
-        <w:autoSpaceDN/>
-        <w:spacing w:after="0"/>
-        <w:rPr>
-          <w:rFonts w:ascii="굴림체" w:eastAsia="굴림체" w:hAnsi="굴림체"/>
-          <w:sz w:val="24"/>
-          <w:szCs w:val="24"/>
-        </w:rPr>
-      </w:pPr>
-    </w:p>
-    <w:p>
-      <w:pPr>
-        <w:widowControl/>
-        <w:wordWrap/>
-        <w:autoSpaceDE/>
-        <w:autoSpaceDN/>
-        <w:rPr>
-          <w:rFonts w:ascii="굴림체" w:eastAsia="굴림체" w:hAnsi="굴림체"/>
-          <w:sz w:val="22"/>
-        </w:rPr>
-      </w:pPr>
+      <w:bookmarkStart w:id="0" w:name="_GoBack"/>
+      <w:bookmarkEnd w:id="0"/>
     </w:p>
     <w:sectPr>
       <w:headerReference w:type="default" r:id="rId9"/>
@@ -6653,19 +4502,8 @@
         <w:szCs w:val="20"/>
         <w:u w:val="single"/>
       </w:rPr>
-      <w:t xml:space="preserve">                                      Page No. </w:t>
+      <w:t xml:space="preserve">                                      Page No. :</w:t>
     </w:r>
-    <w:proofErr w:type="gramStart"/>
-    <w:r>
-      <w:rPr>
-        <w:rFonts w:ascii="바탕체" w:eastAsia="바탕체" w:hAnsi="바탕체" w:hint="eastAsia"/>
-        <w:b/>
-        <w:szCs w:val="20"/>
-        <w:u w:val="single"/>
-      </w:rPr>
-      <w:t>:</w:t>
-    </w:r>
-    <w:proofErr w:type="gramEnd"/>
     <w:r>
       <w:rPr>
         <w:rFonts w:ascii="바탕체" w:eastAsia="바탕체" w:hAnsi="바탕체"/>
@@ -6701,7 +4539,7 @@
         <w:szCs w:val="20"/>
         <w:u w:val="single"/>
       </w:rPr>
-      <w:t>10</w:t>
+      <w:t>4</w:t>
     </w:r>
     <w:r>
       <w:rPr>
@@ -8680,7 +6518,7 @@
 </file>
 
 <file path=customXml/itemProps1.xml><?xml version="1.0" encoding="utf-8"?>
-<ds:datastoreItem xmlns:ds="http://schemas.openxmlformats.org/officeDocument/2006/customXml" ds:itemID="{33F2FC68-B280-4B61-B781-45E533F449B4}">
+<ds:datastoreItem xmlns:ds="http://schemas.openxmlformats.org/officeDocument/2006/customXml" ds:itemID="{6906CCCC-FED3-4C07-ADFA-4DF5CE90FDDF}">
   <ds:schemaRefs>
     <ds:schemaRef ds:uri="http://schemas.openxmlformats.org/officeDocument/2006/bibliography"/>
   </ds:schemaRefs>

--- a/ServerWeb/bin/보고서/출력설계_2585_서식_DB_현장보고서(재물).docx
+++ b/ServerWeb/bin/보고서/출력설계_2585_서식_DB_현장보고서(재물).docx
@@ -122,7 +122,25 @@
           <w:bCs/>
           <w:sz w:val="22"/>
         </w:rPr>
-        <w:t xml:space="preserve">수    신 : </w:t>
+        <w:t xml:space="preserve">수    </w:t>
+      </w:r>
+      <w:proofErr w:type="gramStart"/>
+      <w:r>
+        <w:rPr>
+          <w:rFonts w:ascii="굴림체" w:eastAsia="굴림체" w:hAnsi="굴림체" w:hint="eastAsia"/>
+          <w:bCs/>
+          <w:sz w:val="22"/>
+        </w:rPr>
+        <w:t>신 :</w:t>
+      </w:r>
+      <w:proofErr w:type="gramEnd"/>
+      <w:r>
+        <w:rPr>
+          <w:rFonts w:ascii="굴림체" w:eastAsia="굴림체" w:hAnsi="굴림체" w:hint="eastAsia"/>
+          <w:bCs/>
+          <w:sz w:val="22"/>
+        </w:rPr>
+        <w:t xml:space="preserve"> </w:t>
       </w:r>
       <w:r>
         <w:rPr>
@@ -148,7 +166,25 @@
           <w:bCs/>
           <w:sz w:val="22"/>
         </w:rPr>
-        <w:t xml:space="preserve">참    조 : </w:t>
+        <w:t xml:space="preserve">참    </w:t>
+      </w:r>
+      <w:proofErr w:type="gramStart"/>
+      <w:r>
+        <w:rPr>
+          <w:rFonts w:ascii="굴림체" w:eastAsia="굴림체" w:hAnsi="굴림체" w:hint="eastAsia"/>
+          <w:bCs/>
+          <w:sz w:val="22"/>
+        </w:rPr>
+        <w:t>조 :</w:t>
+      </w:r>
+      <w:proofErr w:type="gramEnd"/>
+      <w:r>
+        <w:rPr>
+          <w:rFonts w:ascii="굴림체" w:eastAsia="굴림체" w:hAnsi="굴림체" w:hint="eastAsia"/>
+          <w:bCs/>
+          <w:sz w:val="22"/>
+        </w:rPr>
+        <w:t xml:space="preserve"> </w:t>
       </w:r>
       <w:r>
         <w:rPr>
@@ -198,7 +234,25 @@
           <w:bCs/>
           <w:sz w:val="22"/>
         </w:rPr>
-        <w:t xml:space="preserve">제    목 : </w:t>
+        <w:t xml:space="preserve">제    </w:t>
+      </w:r>
+      <w:proofErr w:type="gramStart"/>
+      <w:r>
+        <w:rPr>
+          <w:rFonts w:ascii="굴림체" w:eastAsia="굴림체" w:hAnsi="굴림체" w:hint="eastAsia"/>
+          <w:bCs/>
+          <w:sz w:val="22"/>
+        </w:rPr>
+        <w:t>목 :</w:t>
+      </w:r>
+      <w:proofErr w:type="gramEnd"/>
+      <w:r>
+        <w:rPr>
+          <w:rFonts w:ascii="굴림체" w:eastAsia="굴림체" w:hAnsi="굴림체" w:hint="eastAsia"/>
+          <w:bCs/>
+          <w:sz w:val="22"/>
+        </w:rPr>
+        <w:t xml:space="preserve"> </w:t>
       </w:r>
       <w:r>
         <w:rPr>
@@ -258,13 +312,23 @@
           <w:sz w:val="22"/>
         </w:rPr>
       </w:pPr>
+      <w:proofErr w:type="gramStart"/>
       <w:r>
         <w:rPr>
           <w:rFonts w:ascii="굴림체" w:eastAsia="굴림체" w:hAnsi="굴림체" w:hint="eastAsia"/>
           <w:bCs/>
           <w:sz w:val="22"/>
         </w:rPr>
-        <w:t xml:space="preserve">증권번호 : 제 </w:t>
+        <w:t>증권번호 :</w:t>
+      </w:r>
+      <w:proofErr w:type="gramEnd"/>
+      <w:r>
+        <w:rPr>
+          <w:rFonts w:ascii="굴림체" w:eastAsia="굴림체" w:hAnsi="굴림체" w:hint="eastAsia"/>
+          <w:bCs/>
+          <w:sz w:val="22"/>
+        </w:rPr>
+        <w:t xml:space="preserve"> 제 </w:t>
       </w:r>
       <w:r>
         <w:rPr>
@@ -786,6 +850,7 @@
                 <w:sz w:val="22"/>
               </w:rPr>
             </w:pPr>
+            <w:proofErr w:type="gramStart"/>
             <w:r>
               <w:rPr>
                 <w:rFonts w:ascii="굴림체" w:eastAsia="굴림체" w:hAnsi="굴림체" w:hint="eastAsia"/>
@@ -807,6 +872,7 @@
               </w:rPr>
               <w:t>수</w:t>
             </w:r>
+            <w:proofErr w:type="gramEnd"/>
           </w:p>
         </w:tc>
         <w:tc>
@@ -1173,6 +1239,7 @@
                 <w:sz w:val="22"/>
               </w:rPr>
             </w:pPr>
+            <w:proofErr w:type="gramStart"/>
             <w:r>
               <w:rPr>
                 <w:rFonts w:ascii="굴림체" w:eastAsia="굴림체" w:hAnsi="굴림체" w:hint="eastAsia"/>
@@ -1197,6 +1264,7 @@
               </w:rPr>
               <w:t>사</w:t>
             </w:r>
+            <w:proofErr w:type="gramEnd"/>
             <w:r>
               <w:rPr>
                 <w:rFonts w:ascii="굴림체" w:eastAsia="굴림체" w:hAnsi="굴림체" w:hint="eastAsia"/>
@@ -1347,14 +1415,30 @@
           <w:rFonts w:ascii="굴림체" w:eastAsia="굴림체" w:hAnsi="굴림체" w:hint="eastAsia"/>
           <w:sz w:val="22"/>
         </w:rPr>
-        <w:t xml:space="preserve">(단위 </w:t>
+        <w:t>(</w:t>
+      </w:r>
+      <w:proofErr w:type="gramStart"/>
+      <w:r>
+        <w:rPr>
+          <w:rFonts w:ascii="굴림체" w:eastAsia="굴림체" w:hAnsi="굴림체" w:hint="eastAsia"/>
+          <w:sz w:val="22"/>
+        </w:rPr>
+        <w:t xml:space="preserve">단위 </w:t>
       </w:r>
       <w:r>
         <w:rPr>
           <w:rFonts w:ascii="굴림체" w:eastAsia="굴림체" w:hAnsi="굴림체"/>
           <w:sz w:val="22"/>
         </w:rPr>
-        <w:t xml:space="preserve">: </w:t>
+        <w:t>:</w:t>
+      </w:r>
+      <w:proofErr w:type="gramEnd"/>
+      <w:r>
+        <w:rPr>
+          <w:rFonts w:ascii="굴림체" w:eastAsia="굴림체" w:hAnsi="굴림체"/>
+          <w:sz w:val="22"/>
+        </w:rPr>
+        <w:t xml:space="preserve"> </w:t>
       </w:r>
       <w:r>
         <w:rPr>
@@ -2627,6 +2711,7 @@
                 <w:sz w:val="22"/>
               </w:rPr>
             </w:pPr>
+            <w:proofErr w:type="spellStart"/>
             <w:r>
               <w:rPr>
                 <w:rFonts w:ascii="굴림체" w:eastAsia="굴림체" w:hAnsi="굴림체" w:hint="eastAsia"/>
@@ -2634,6 +2719,7 @@
               </w:rPr>
               <w:t>옥션</w:t>
             </w:r>
+            <w:proofErr w:type="spellEnd"/>
           </w:p>
         </w:tc>
         <w:tc>
@@ -2832,6 +2918,7 @@
           <w:sz w:val="22"/>
         </w:rPr>
       </w:pPr>
+      <w:proofErr w:type="spellStart"/>
       <w:r>
         <w:rPr>
           <w:rFonts w:ascii="굴림체" w:eastAsia="굴림체" w:hAnsi="굴림체" w:hint="eastAsia"/>
@@ -2840,6 +2927,7 @@
         </w:rPr>
         <w:t>타보험가입사항</w:t>
       </w:r>
+      <w:proofErr w:type="spellEnd"/>
     </w:p>
     <w:tbl>
       <w:tblPr>
@@ -2900,14 +2988,30 @@
                 <w:rFonts w:ascii="굴림체" w:eastAsia="굴림체" w:hAnsi="굴림체" w:hint="eastAsia"/>
                 <w:sz w:val="22"/>
               </w:rPr>
-              <w:t xml:space="preserve">험 사 </w:t>
-            </w:r>
-            <w:r>
-              <w:rPr>
-                <w:rFonts w:ascii="굴림체" w:eastAsia="굴림체" w:hAnsi="굴림체"/>
-                <w:sz w:val="22"/>
-              </w:rPr>
-              <w:t xml:space="preserve">: </w:t>
+              <w:t xml:space="preserve">험 </w:t>
+            </w:r>
+            <w:proofErr w:type="gramStart"/>
+            <w:r>
+              <w:rPr>
+                <w:rFonts w:ascii="굴림체" w:eastAsia="굴림체" w:hAnsi="굴림체" w:hint="eastAsia"/>
+                <w:sz w:val="22"/>
+              </w:rPr>
+              <w:t xml:space="preserve">사 </w:t>
+            </w:r>
+            <w:r>
+              <w:rPr>
+                <w:rFonts w:ascii="굴림체" w:eastAsia="굴림체" w:hAnsi="굴림체"/>
+                <w:sz w:val="22"/>
+              </w:rPr>
+              <w:t>:</w:t>
+            </w:r>
+            <w:proofErr w:type="gramEnd"/>
+            <w:r>
+              <w:rPr>
+                <w:rFonts w:ascii="굴림체" w:eastAsia="굴림체" w:hAnsi="굴림체"/>
+                <w:sz w:val="22"/>
+              </w:rPr>
+              <w:t xml:space="preserve"> </w:t>
             </w:r>
             <w:r>
               <w:rPr>
@@ -2926,6 +3030,7 @@
                 <w:sz w:val="22"/>
               </w:rPr>
             </w:pPr>
+            <w:proofErr w:type="gramStart"/>
             <w:r>
               <w:rPr>
                 <w:rFonts w:ascii="굴림체" w:eastAsia="굴림체" w:hAnsi="굴림체" w:hint="eastAsia"/>
@@ -2938,7 +3043,15 @@
                 <w:rFonts w:ascii="굴림체" w:eastAsia="굴림체" w:hAnsi="굴림체"/>
                 <w:sz w:val="22"/>
               </w:rPr>
-              <w:t xml:space="preserve">: </w:t>
+              <w:t>:</w:t>
+            </w:r>
+            <w:proofErr w:type="gramEnd"/>
+            <w:r>
+              <w:rPr>
+                <w:rFonts w:ascii="굴림체" w:eastAsia="굴림체" w:hAnsi="굴림체"/>
+                <w:sz w:val="22"/>
+              </w:rPr>
+              <w:t xml:space="preserve"> </w:t>
             </w:r>
             <w:r>
               <w:rPr>
@@ -2957,6 +3070,7 @@
                 <w:sz w:val="22"/>
               </w:rPr>
             </w:pPr>
+            <w:proofErr w:type="gramStart"/>
             <w:r>
               <w:rPr>
                 <w:rFonts w:ascii="굴림체" w:eastAsia="굴림체" w:hAnsi="굴림체" w:hint="eastAsia"/>
@@ -2969,7 +3083,15 @@
                 <w:rFonts w:ascii="굴림체" w:eastAsia="굴림체" w:hAnsi="굴림체"/>
                 <w:sz w:val="22"/>
               </w:rPr>
-              <w:t xml:space="preserve">: </w:t>
+              <w:t>:</w:t>
+            </w:r>
+            <w:proofErr w:type="gramEnd"/>
+            <w:r>
+              <w:rPr>
+                <w:rFonts w:ascii="굴림체" w:eastAsia="굴림체" w:hAnsi="굴림체"/>
+                <w:sz w:val="22"/>
+              </w:rPr>
+              <w:t xml:space="preserve"> </w:t>
             </w:r>
             <w:r>
               <w:rPr>
@@ -2988,6 +3110,7 @@
                 <w:sz w:val="22"/>
               </w:rPr>
             </w:pPr>
+            <w:proofErr w:type="gramStart"/>
             <w:r>
               <w:rPr>
                 <w:rFonts w:ascii="굴림체" w:eastAsia="굴림체" w:hAnsi="굴림체" w:hint="eastAsia"/>
@@ -3000,7 +3123,15 @@
                 <w:rFonts w:ascii="굴림체" w:eastAsia="굴림체" w:hAnsi="굴림체"/>
                 <w:sz w:val="22"/>
               </w:rPr>
-              <w:t xml:space="preserve">: </w:t>
+              <w:t>:</w:t>
+            </w:r>
+            <w:proofErr w:type="gramEnd"/>
+            <w:r>
+              <w:rPr>
+                <w:rFonts w:ascii="굴림체" w:eastAsia="굴림체" w:hAnsi="굴림체"/>
+                <w:sz w:val="22"/>
+              </w:rPr>
+              <w:t xml:space="preserve"> </w:t>
             </w:r>
             <w:r>
               <w:rPr>
@@ -3026,6 +3157,7 @@
                 <w:sz w:val="22"/>
               </w:rPr>
             </w:pPr>
+            <w:proofErr w:type="gramStart"/>
             <w:r>
               <w:rPr>
                 <w:rFonts w:ascii="굴림체" w:eastAsia="굴림체" w:hAnsi="굴림체" w:hint="eastAsia"/>
@@ -3038,7 +3170,15 @@
                 <w:rFonts w:ascii="굴림체" w:eastAsia="굴림체" w:hAnsi="굴림체"/>
                 <w:sz w:val="22"/>
               </w:rPr>
-              <w:t xml:space="preserve">: </w:t>
+              <w:t>:</w:t>
+            </w:r>
+            <w:proofErr w:type="gramEnd"/>
+            <w:r>
+              <w:rPr>
+                <w:rFonts w:ascii="굴림체" w:eastAsia="굴림체" w:hAnsi="굴림체"/>
+                <w:sz w:val="22"/>
+              </w:rPr>
+              <w:t xml:space="preserve"> </w:t>
             </w:r>
             <w:r>
               <w:rPr>
@@ -3059,6 +3199,7 @@
                 <w:sz w:val="22"/>
               </w:rPr>
             </w:pPr>
+            <w:proofErr w:type="gramStart"/>
             <w:r>
               <w:rPr>
                 <w:rFonts w:ascii="굴림체" w:eastAsia="굴림체" w:hAnsi="굴림체" w:hint="eastAsia"/>
@@ -3071,7 +3212,15 @@
                 <w:rFonts w:ascii="굴림체" w:eastAsia="굴림체" w:hAnsi="굴림체"/>
                 <w:sz w:val="22"/>
               </w:rPr>
-              <w:t xml:space="preserve">: </w:t>
+              <w:t>:</w:t>
+            </w:r>
+            <w:proofErr w:type="gramEnd"/>
+            <w:r>
+              <w:rPr>
+                <w:rFonts w:ascii="굴림체" w:eastAsia="굴림체" w:hAnsi="굴림체"/>
+                <w:sz w:val="22"/>
+              </w:rPr>
+              <w:t xml:space="preserve"> </w:t>
             </w:r>
             <w:r>
               <w:rPr>
@@ -3285,6 +3434,7 @@
                 <w:sz w:val="22"/>
               </w:rPr>
             </w:pPr>
+            <w:proofErr w:type="spellStart"/>
             <w:r>
               <w:rPr>
                 <w:rFonts w:ascii="굴림체" w:eastAsia="굴림체" w:hAnsi="굴림체" w:hint="eastAsia"/>
@@ -3293,6 +3443,7 @@
               </w:rPr>
               <w:t>향후진행방향</w:t>
             </w:r>
+            <w:proofErr w:type="spellEnd"/>
           </w:p>
         </w:tc>
         <w:tc>
@@ -3520,8 +3671,17 @@
                 <w:rFonts w:ascii="굴림체" w:eastAsia="굴림체" w:hAnsi="굴림체" w:hint="eastAsia"/>
                 <w:sz w:val="22"/>
               </w:rPr>
-              <w:t>보고서 제출 예정일 :</w:t>
-            </w:r>
+              <w:t xml:space="preserve">보고서 제출 </w:t>
+            </w:r>
+            <w:proofErr w:type="gramStart"/>
+            <w:r>
+              <w:rPr>
+                <w:rFonts w:ascii="굴림체" w:eastAsia="굴림체" w:hAnsi="굴림체" w:hint="eastAsia"/>
+                <w:sz w:val="22"/>
+              </w:rPr>
+              <w:t>예정일 :</w:t>
+            </w:r>
+            <w:proofErr w:type="gramEnd"/>
           </w:p>
         </w:tc>
         <w:tc>
@@ -3566,8 +3726,17 @@
                 <w:rFonts w:ascii="굴림체" w:eastAsia="굴림체" w:hAnsi="굴림체" w:hint="eastAsia"/>
                 <w:sz w:val="22"/>
               </w:rPr>
-              <w:t>조사 수임일 :</w:t>
-            </w:r>
+              <w:t xml:space="preserve">조사 </w:t>
+            </w:r>
+            <w:proofErr w:type="gramStart"/>
+            <w:r>
+              <w:rPr>
+                <w:rFonts w:ascii="굴림체" w:eastAsia="굴림체" w:hAnsi="굴림체" w:hint="eastAsia"/>
+                <w:sz w:val="22"/>
+              </w:rPr>
+              <w:t>수임일 :</w:t>
+            </w:r>
+            <w:proofErr w:type="gramEnd"/>
           </w:p>
         </w:tc>
         <w:tc>
@@ -3609,26 +3778,44 @@
                 <w:sz w:val="22"/>
               </w:rPr>
             </w:pPr>
-            <w:r>
-              <w:rPr>
-                <w:rFonts w:ascii="굴림체" w:eastAsia="굴림체" w:hAnsi="굴림체" w:hint="eastAsia"/>
-                <w:sz w:val="22"/>
-              </w:rPr>
-              <w:t xml:space="preserve">계약자측 </w:t>
-            </w:r>
-            <w:r>
-              <w:rPr>
-                <w:rFonts w:ascii="굴림체" w:eastAsia="굴림체" w:hAnsi="굴림체"/>
+            <w:proofErr w:type="spellStart"/>
+            <w:proofErr w:type="gramStart"/>
+            <w:r>
+              <w:rPr>
+                <w:rFonts w:ascii="굴림체" w:eastAsia="굴림체" w:hAnsi="굴림체" w:hint="eastAsia"/>
+                <w:sz w:val="22"/>
+              </w:rPr>
+              <w:t>계약자측</w:t>
+            </w:r>
+            <w:proofErr w:type="spellEnd"/>
+            <w:r>
+              <w:rPr>
+                <w:rFonts w:ascii="굴림체" w:eastAsia="굴림체" w:hAnsi="굴림체" w:hint="eastAsia"/>
                 <w:sz w:val="22"/>
               </w:rPr>
               <w:t xml:space="preserve"> </w:t>
             </w:r>
             <w:r>
               <w:rPr>
-                <w:rFonts w:ascii="굴림체" w:eastAsia="굴림체" w:hAnsi="굴림체" w:hint="eastAsia"/>
-                <w:sz w:val="22"/>
-              </w:rPr>
-              <w:t>담 당 자 :</w:t>
+                <w:rFonts w:ascii="굴림체" w:eastAsia="굴림체" w:hAnsi="굴림체"/>
+                <w:sz w:val="22"/>
+              </w:rPr>
+              <w:t xml:space="preserve"> </w:t>
+            </w:r>
+            <w:r>
+              <w:rPr>
+                <w:rFonts w:ascii="굴림체" w:eastAsia="굴림체" w:hAnsi="굴림체" w:hint="eastAsia"/>
+                <w:sz w:val="22"/>
+              </w:rPr>
+              <w:t>담</w:t>
+            </w:r>
+            <w:proofErr w:type="gramEnd"/>
+            <w:r>
+              <w:rPr>
+                <w:rFonts w:ascii="굴림체" w:eastAsia="굴림체" w:hAnsi="굴림체" w:hint="eastAsia"/>
+                <w:sz w:val="22"/>
+              </w:rPr>
+              <w:t xml:space="preserve"> 당 자 :</w:t>
             </w:r>
           </w:p>
         </w:tc>
@@ -3651,7 +3838,16 @@
                 <w:rFonts w:ascii="굴림체" w:eastAsia="굴림체" w:hAnsi="굴림체"/>
                 <w:sz w:val="22"/>
               </w:rPr>
-              <w:t>@B9IsrdChrg@</w:t>
+              <w:t>@B9IsrdC</w:t>
+            </w:r>
+            <w:bookmarkStart w:id="0" w:name="_GoBack"/>
+            <w:bookmarkEnd w:id="0"/>
+            <w:r>
+              <w:rPr>
+                <w:rFonts w:ascii="굴림체" w:eastAsia="굴림체" w:hAnsi="굴림체"/>
+                <w:sz w:val="22"/>
+              </w:rPr>
+              <w:t>hrg@</w:t>
             </w:r>
           </w:p>
         </w:tc>
@@ -3674,8 +3870,17 @@
                 <w:rFonts w:ascii="굴림체" w:eastAsia="굴림체" w:hAnsi="굴림체" w:hint="eastAsia"/>
                 <w:sz w:val="22"/>
               </w:rPr>
-              <w:t>현장 조사일 :</w:t>
-            </w:r>
+              <w:t xml:space="preserve">현장 </w:t>
+            </w:r>
+            <w:proofErr w:type="gramStart"/>
+            <w:r>
+              <w:rPr>
+                <w:rFonts w:ascii="굴림체" w:eastAsia="굴림체" w:hAnsi="굴림체" w:hint="eastAsia"/>
+                <w:sz w:val="22"/>
+              </w:rPr>
+              <w:t>조사일 :</w:t>
+            </w:r>
+            <w:proofErr w:type="gramEnd"/>
           </w:p>
         </w:tc>
         <w:tc>
@@ -3770,12 +3975,21 @@
               </w:rPr>
               <w:t xml:space="preserve">  </w:t>
             </w:r>
-            <w:r>
-              <w:rPr>
-                <w:rFonts w:ascii="굴림체" w:eastAsia="굴림체" w:hAnsi="굴림체" w:hint="eastAsia"/>
-                <w:sz w:val="22"/>
-              </w:rPr>
-              <w:t>성  일 :</w:t>
+            <w:proofErr w:type="gramStart"/>
+            <w:r>
+              <w:rPr>
+                <w:rFonts w:ascii="굴림체" w:eastAsia="굴림체" w:hAnsi="굴림체" w:hint="eastAsia"/>
+                <w:sz w:val="22"/>
+              </w:rPr>
+              <w:t>성  일</w:t>
+            </w:r>
+            <w:proofErr w:type="gramEnd"/>
+            <w:r>
+              <w:rPr>
+                <w:rFonts w:ascii="굴림체" w:eastAsia="굴림체" w:hAnsi="굴림체" w:hint="eastAsia"/>
+                <w:sz w:val="22"/>
+              </w:rPr>
+              <w:t xml:space="preserve"> :</w:t>
             </w:r>
           </w:p>
         </w:tc>
@@ -3864,12 +4078,21 @@
               </w:rPr>
               <w:t xml:space="preserve"> </w:t>
             </w:r>
-            <w:r>
-              <w:rPr>
-                <w:rFonts w:ascii="굴림체" w:eastAsia="굴림체" w:hAnsi="굴림체" w:hint="eastAsia"/>
-                <w:sz w:val="22"/>
-              </w:rPr>
-              <w:t>사  자 :</w:t>
+            <w:proofErr w:type="gramStart"/>
+            <w:r>
+              <w:rPr>
+                <w:rFonts w:ascii="굴림체" w:eastAsia="굴림체" w:hAnsi="굴림체" w:hint="eastAsia"/>
+                <w:sz w:val="22"/>
+              </w:rPr>
+              <w:t>사  자</w:t>
+            </w:r>
+            <w:proofErr w:type="gramEnd"/>
+            <w:r>
+              <w:rPr>
+                <w:rFonts w:ascii="굴림체" w:eastAsia="굴림체" w:hAnsi="굴림체" w:hint="eastAsia"/>
+                <w:sz w:val="22"/>
+              </w:rPr>
+              <w:t xml:space="preserve"> :</w:t>
             </w:r>
           </w:p>
         </w:tc>
@@ -3893,6 +4116,79 @@
                 <w:sz w:val="22"/>
               </w:rPr>
               <w:t>@B1SurvAsgnEmpNm@</w:t>
+            </w:r>
+          </w:p>
+        </w:tc>
+      </w:tr>
+      <w:tr>
+        <w:tc>
+          <w:tcPr>
+            <w:tcW w:w="2530" w:type="dxa"/>
+            <w:vAlign w:val="center"/>
+          </w:tcPr>
+          <w:p>
+            <w:pPr>
+              <w:spacing w:line="336" w:lineRule="auto"/>
+              <w:jc w:val="left"/>
+              <w:rPr>
+                <w:rFonts w:ascii="굴림체" w:eastAsia="굴림체" w:hAnsi="굴림체"/>
+                <w:sz w:val="22"/>
+              </w:rPr>
+            </w:pPr>
+          </w:p>
+        </w:tc>
+        <w:tc>
+          <w:tcPr>
+            <w:tcW w:w="3107" w:type="dxa"/>
+            <w:vAlign w:val="center"/>
+          </w:tcPr>
+          <w:p>
+            <w:pPr>
+              <w:spacing w:line="336" w:lineRule="auto"/>
+              <w:jc w:val="left"/>
+              <w:rPr>
+                <w:rFonts w:ascii="굴림체" w:eastAsia="굴림체" w:hAnsi="굴림체"/>
+                <w:sz w:val="22"/>
+              </w:rPr>
+            </w:pPr>
+          </w:p>
+        </w:tc>
+        <w:tc>
+          <w:tcPr>
+            <w:tcW w:w="1701" w:type="dxa"/>
+            <w:vAlign w:val="center"/>
+          </w:tcPr>
+          <w:p>
+            <w:pPr>
+              <w:spacing w:line="336" w:lineRule="auto"/>
+              <w:jc w:val="left"/>
+              <w:rPr>
+                <w:rFonts w:ascii="굴림체" w:eastAsia="굴림체" w:hAnsi="굴림체" w:hint="eastAsia"/>
+                <w:sz w:val="22"/>
+              </w:rPr>
+            </w:pPr>
+          </w:p>
+        </w:tc>
+        <w:tc>
+          <w:tcPr>
+            <w:tcW w:w="2782" w:type="dxa"/>
+            <w:vAlign w:val="center"/>
+          </w:tcPr>
+          <w:p>
+            <w:pPr>
+              <w:spacing w:line="336" w:lineRule="auto"/>
+              <w:jc w:val="left"/>
+              <w:rPr>
+                <w:rFonts w:ascii="굴림체" w:eastAsia="굴림체" w:hAnsi="굴림체"/>
+                <w:sz w:val="22"/>
+              </w:rPr>
+            </w:pPr>
+            <w:r>
+              <w:rPr>
+                <w:rFonts w:ascii="굴림체" w:eastAsia="굴림체" w:hAnsi="굴림체"/>
+                <w:sz w:val="22"/>
+              </w:rPr>
+              <w:t>@B1BistLicSerl@</w:t>
             </w:r>
           </w:p>
         </w:tc>
@@ -4187,6 +4483,7 @@
                 </wp:anchor>
               </w:drawing>
             </w:r>
+            <w:proofErr w:type="spellStart"/>
             <w:r>
               <w:rPr>
                 <w:rFonts w:ascii="굴림" w:eastAsia="굴림" w:hAnsi="굴림" w:cs="굴림" w:hint="eastAsia"/>
@@ -4199,6 +4496,7 @@
               </w:rPr>
               <w:t>해성손해사정주식회사</w:t>
             </w:r>
+            <w:proofErr w:type="spellEnd"/>
           </w:p>
         </w:tc>
       </w:tr>
@@ -4235,6 +4533,7 @@
                 <w:szCs w:val="30"/>
               </w:rPr>
             </w:pPr>
+            <w:proofErr w:type="gramStart"/>
             <w:r>
               <w:rPr>
                 <w:rFonts w:ascii="굴림" w:eastAsia="굴림" w:hAnsi="굴림" w:cs="굴림" w:hint="eastAsia"/>
@@ -4266,7 +4565,19 @@
                 <w:sz w:val="30"/>
                 <w:szCs w:val="30"/>
               </w:rPr>
-              <w:t xml:space="preserve">표 </w:t>
+              <w:t>표</w:t>
+            </w:r>
+            <w:proofErr w:type="gramEnd"/>
+            <w:r>
+              <w:rPr>
+                <w:rFonts w:ascii="굴림" w:eastAsia="굴림" w:hAnsi="굴림" w:cs="굴림" w:hint="eastAsia"/>
+                <w:b/>
+                <w:bCs/>
+                <w:kern w:val="0"/>
+                <w:sz w:val="30"/>
+                <w:szCs w:val="30"/>
+              </w:rPr>
+              <w:t xml:space="preserve"> </w:t>
             </w:r>
             <w:r>
               <w:rPr>
@@ -4405,8 +4716,6 @@
           <w:szCs w:val="24"/>
         </w:rPr>
       </w:pPr>
-      <w:bookmarkStart w:id="0" w:name="_GoBack"/>
-      <w:bookmarkEnd w:id="0"/>
     </w:p>
     <w:sectPr>
       <w:headerReference w:type="default" r:id="rId9"/>
@@ -4502,8 +4811,19 @@
         <w:szCs w:val="20"/>
         <w:u w:val="single"/>
       </w:rPr>
-      <w:t xml:space="preserve">                                      Page No. :</w:t>
+      <w:t xml:space="preserve">                                      Page No. </w:t>
     </w:r>
+    <w:proofErr w:type="gramStart"/>
+    <w:r>
+      <w:rPr>
+        <w:rFonts w:ascii="바탕체" w:eastAsia="바탕체" w:hAnsi="바탕체" w:hint="eastAsia"/>
+        <w:b/>
+        <w:szCs w:val="20"/>
+        <w:u w:val="single"/>
+      </w:rPr>
+      <w:t>:</w:t>
+    </w:r>
+    <w:proofErr w:type="gramEnd"/>
     <w:r>
       <w:rPr>
         <w:rFonts w:ascii="바탕체" w:eastAsia="바탕체" w:hAnsi="바탕체"/>
@@ -4539,7 +4859,7 @@
         <w:szCs w:val="20"/>
         <w:u w:val="single"/>
       </w:rPr>
-      <w:t>4</w:t>
+      <w:t>3</w:t>
     </w:r>
     <w:r>
       <w:rPr>
@@ -6518,7 +6838,7 @@
 </file>
 
 <file path=customXml/itemProps1.xml><?xml version="1.0" encoding="utf-8"?>
-<ds:datastoreItem xmlns:ds="http://schemas.openxmlformats.org/officeDocument/2006/customXml" ds:itemID="{6906CCCC-FED3-4C07-ADFA-4DF5CE90FDDF}">
+<ds:datastoreItem xmlns:ds="http://schemas.openxmlformats.org/officeDocument/2006/customXml" ds:itemID="{5A0F5D25-FA09-488F-A1E9-A3E3DC8AF26D}">
   <ds:schemaRefs>
     <ds:schemaRef ds:uri="http://schemas.openxmlformats.org/officeDocument/2006/bibliography"/>
   </ds:schemaRefs>
